--- a/DOC/Dokumentacia.docx
+++ b/DOC/Dokumentacia.docx
@@ -392,47 +392,69 @@
           <w:sz w:val="28"/>
           <w:szCs w:val="28"/>
         </w:rPr>
-        <w:t>Kamil Adamišín</w:t>
-      </w:r>
-    </w:p>
-    <w:p>
-      <w:pPr>
-        <w:jc w:val="right"/>
+        <w:t xml:space="preserve">Kamil </w:t>
+      </w:r>
+      <w:proofErr w:type="spellStart"/>
+      <w:r>
         <w:rPr>
           <w:b/>
           <w:bCs/>
           <w:sz w:val="28"/>
           <w:szCs w:val="28"/>
         </w:rPr>
-      </w:pPr>
-      <w:r>
+        <w:t>Adamišín</w:t>
+      </w:r>
+      <w:proofErr w:type="spellEnd"/>
+    </w:p>
+    <w:p>
+      <w:pPr>
+        <w:jc w:val="right"/>
         <w:rPr>
           <w:b/>
           <w:bCs/>
           <w:sz w:val="28"/>
           <w:szCs w:val="28"/>
         </w:rPr>
-        <w:t>Michal Budiš</w:t>
-      </w:r>
-    </w:p>
-    <w:p>
-      <w:pPr>
+      </w:pPr>
+      <w:r>
         <w:rPr>
           <w:b/>
           <w:bCs/>
           <w:sz w:val="28"/>
           <w:szCs w:val="28"/>
         </w:rPr>
-      </w:pPr>
-      <w:r>
+        <w:t>Michal Budiš</w:t>
+      </w:r>
+    </w:p>
+    <w:p>
+      <w:pPr>
         <w:rPr>
           <w:b/>
           <w:bCs/>
           <w:sz w:val="28"/>
           <w:szCs w:val="28"/>
         </w:rPr>
-        <w:t>2020                                                                                                            Kristián Durak</w:t>
-      </w:r>
+      </w:pPr>
+      <w:r>
+        <w:rPr>
+          <w:b/>
+          <w:bCs/>
+          <w:sz w:val="28"/>
+          <w:szCs w:val="28"/>
+        </w:rPr>
+        <w:t xml:space="preserve">2020                                                                                                            Kristián </w:t>
+      </w:r>
+      <w:proofErr w:type="spellStart"/>
+      <w:r>
+        <w:rPr>
+          <w:b/>
+          <w:bCs/>
+          <w:sz w:val="28"/>
+          <w:szCs w:val="28"/>
+        </w:rPr>
+        <w:t>Durak</w:t>
+      </w:r>
+      <w:proofErr w:type="spellEnd"/>
     </w:p>
     <w:p>
       <w:pPr>
@@ -488,7 +510,55 @@
           <w:sz w:val="24"/>
           <w:szCs w:val="24"/>
         </w:rPr>
-        <w:t>(susceptible), I(infected), R(recovered).</w:t>
+        <w:t>(</w:t>
+      </w:r>
+      <w:proofErr w:type="spellStart"/>
+      <w:r>
+        <w:rPr>
+          <w:sz w:val="24"/>
+          <w:szCs w:val="24"/>
+        </w:rPr>
+        <w:t>susceptible</w:t>
+      </w:r>
+      <w:proofErr w:type="spellEnd"/>
+      <w:r>
+        <w:rPr>
+          <w:sz w:val="24"/>
+          <w:szCs w:val="24"/>
+        </w:rPr>
+        <w:t>), I(</w:t>
+      </w:r>
+      <w:proofErr w:type="spellStart"/>
+      <w:r>
+        <w:rPr>
+          <w:sz w:val="24"/>
+          <w:szCs w:val="24"/>
+        </w:rPr>
+        <w:t>infected</w:t>
+      </w:r>
+      <w:proofErr w:type="spellEnd"/>
+      <w:r>
+        <w:rPr>
+          <w:sz w:val="24"/>
+          <w:szCs w:val="24"/>
+        </w:rPr>
+        <w:t>), R(</w:t>
+      </w:r>
+      <w:proofErr w:type="spellStart"/>
+      <w:r>
+        <w:rPr>
+          <w:sz w:val="24"/>
+          <w:szCs w:val="24"/>
+        </w:rPr>
+        <w:t>recovered</w:t>
+      </w:r>
+      <w:proofErr w:type="spellEnd"/>
+      <w:r>
+        <w:rPr>
+          <w:sz w:val="24"/>
+          <w:szCs w:val="24"/>
+        </w:rPr>
+        <w:t>).</w:t>
       </w:r>
       <w:r>
         <w:rPr>
@@ -905,8 +975,17 @@
           <w:sz w:val="24"/>
           <w:szCs w:val="24"/>
         </w:rPr>
-        <w:t>Pre vytvorenie interaktívnej aplikácie sme použili programovací jazyk Python</w:t>
-      </w:r>
+        <w:t xml:space="preserve">Pre vytvorenie interaktívnej aplikácie sme použili programovací jazyk </w:t>
+      </w:r>
+      <w:proofErr w:type="spellStart"/>
+      <w:r>
+        <w:rPr>
+          <w:sz w:val="24"/>
+          <w:szCs w:val="24"/>
+        </w:rPr>
+        <w:t>Python</w:t>
+      </w:r>
+      <w:proofErr w:type="spellEnd"/>
       <w:r>
         <w:rPr>
           <w:sz w:val="24"/>
@@ -954,7 +1033,23 @@
           <w:sz w:val="24"/>
           <w:szCs w:val="24"/>
         </w:rPr>
-        <w:t xml:space="preserve"> knižnicu tkinter.</w:t>
+        <w:t xml:space="preserve"> knižnicu </w:t>
+      </w:r>
+      <w:proofErr w:type="spellStart"/>
+      <w:r>
+        <w:rPr>
+          <w:sz w:val="24"/>
+          <w:szCs w:val="24"/>
+        </w:rPr>
+        <w:t>tkinter</w:t>
+      </w:r>
+      <w:proofErr w:type="spellEnd"/>
+      <w:r>
+        <w:rPr>
+          <w:sz w:val="24"/>
+          <w:szCs w:val="24"/>
+        </w:rPr>
+        <w:t>.</w:t>
       </w:r>
     </w:p>
     <w:p>
@@ -996,20 +1091,78 @@
           <w:sz w:val="24"/>
           <w:szCs w:val="24"/>
         </w:rPr>
-        <w:t>, kde základom sú 2 triedy: Human a Window. Trieda window predstavuje okno, ktoré vidíme po spustení aplikácie a trieda Human reprezentuje človeka</w:t>
-      </w:r>
-      <w:r>
-        <w:rPr>
-          <w:sz w:val="24"/>
-          <w:szCs w:val="24"/>
-        </w:rPr>
-        <w:t>.</w:t>
-      </w:r>
-      <w:r>
-        <w:rPr>
-          <w:noProof/>
-        </w:rPr>
-        <w:t xml:space="preserve"> </w:t>
+        <w:t xml:space="preserve">, kde základom sú 2 triedy: </w:t>
+      </w:r>
+      <w:proofErr w:type="spellStart"/>
+      <w:r>
+        <w:rPr>
+          <w:sz w:val="24"/>
+          <w:szCs w:val="24"/>
+        </w:rPr>
+        <w:t>Human</w:t>
+      </w:r>
+      <w:proofErr w:type="spellEnd"/>
+      <w:r>
+        <w:rPr>
+          <w:sz w:val="24"/>
+          <w:szCs w:val="24"/>
+        </w:rPr>
+        <w:t xml:space="preserve"> a </w:t>
+      </w:r>
+      <w:proofErr w:type="spellStart"/>
+      <w:r>
+        <w:rPr>
+          <w:sz w:val="24"/>
+          <w:szCs w:val="24"/>
+        </w:rPr>
+        <w:t>Window</w:t>
+      </w:r>
+      <w:proofErr w:type="spellEnd"/>
+      <w:r>
+        <w:rPr>
+          <w:sz w:val="24"/>
+          <w:szCs w:val="24"/>
+        </w:rPr>
+        <w:t xml:space="preserve">. Trieda </w:t>
+      </w:r>
+      <w:proofErr w:type="spellStart"/>
+      <w:r>
+        <w:rPr>
+          <w:sz w:val="24"/>
+          <w:szCs w:val="24"/>
+        </w:rPr>
+        <w:t>window</w:t>
+      </w:r>
+      <w:proofErr w:type="spellEnd"/>
+      <w:r>
+        <w:rPr>
+          <w:sz w:val="24"/>
+          <w:szCs w:val="24"/>
+        </w:rPr>
+        <w:t xml:space="preserve"> predstavuje okno, ktoré vidíme po spustení aplikácie a trieda </w:t>
+      </w:r>
+      <w:proofErr w:type="spellStart"/>
+      <w:r>
+        <w:rPr>
+          <w:sz w:val="24"/>
+          <w:szCs w:val="24"/>
+        </w:rPr>
+        <w:t>Human</w:t>
+      </w:r>
+      <w:proofErr w:type="spellEnd"/>
+      <w:r>
+        <w:rPr>
+          <w:sz w:val="24"/>
+          <w:szCs w:val="24"/>
+        </w:rPr>
+        <w:t xml:space="preserve"> reprezentuje človeka</w:t>
+      </w:r>
+      <w:r>
+        <w:rPr>
+          <w:sz w:val="24"/>
+          <w:szCs w:val="24"/>
+        </w:rPr>
+        <w:t>, resp. jedinca.</w:t>
       </w:r>
     </w:p>
     <w:p>
@@ -1067,17 +1220,43 @@
       <w:r>
         <w:t xml:space="preserve">Obrázok </w:t>
       </w:r>
-      <w:fldSimple w:instr=" SEQ Obrázok \* ARABIC ">
-        <w:r>
-          <w:rPr>
-            <w:noProof/>
-          </w:rPr>
-          <w:t>1</w:t>
-        </w:r>
-      </w:fldSimple>
-      <w:r>
-        <w:t>. Screen settings</w:t>
-      </w:r>
+      <w:r>
+        <w:fldChar w:fldCharType="begin"/>
+      </w:r>
+      <w:r>
+        <w:instrText xml:space="preserve"> SEQ Obrázok \* ARABIC </w:instrText>
+      </w:r>
+      <w:r>
+        <w:fldChar w:fldCharType="separate"/>
+      </w:r>
+      <w:r>
+        <w:rPr>
+          <w:noProof/>
+        </w:rPr>
+        <w:t>1</w:t>
+      </w:r>
+      <w:r>
+        <w:rPr>
+          <w:noProof/>
+        </w:rPr>
+        <w:fldChar w:fldCharType="end"/>
+      </w:r>
+      <w:r>
+        <w:t xml:space="preserve">. </w:t>
+      </w:r>
+      <w:proofErr w:type="spellStart"/>
+      <w:r>
+        <w:t>Screen</w:t>
+      </w:r>
+      <w:proofErr w:type="spellEnd"/>
+      <w:r>
+        <w:t xml:space="preserve"> </w:t>
+      </w:r>
+      <w:proofErr w:type="spellStart"/>
+      <w:r>
+        <w:t>settings</w:t>
+      </w:r>
+      <w:proofErr w:type="spellEnd"/>
     </w:p>
     <w:p>
       <w:pPr>
@@ -1165,12 +1344,37 @@
           <w:szCs w:val="24"/>
         </w:rPr>
       </w:pPr>
-      <w:r>
-        <w:rPr>
-          <w:sz w:val="24"/>
-          <w:szCs w:val="24"/>
-        </w:rPr>
-        <w:t xml:space="preserve">Number of people </w:t>
+      <w:proofErr w:type="spellStart"/>
+      <w:r>
+        <w:rPr>
+          <w:sz w:val="24"/>
+          <w:szCs w:val="24"/>
+        </w:rPr>
+        <w:t>Number</w:t>
+      </w:r>
+      <w:proofErr w:type="spellEnd"/>
+      <w:r>
+        <w:rPr>
+          <w:sz w:val="24"/>
+          <w:szCs w:val="24"/>
+        </w:rPr>
+        <w:t xml:space="preserve"> of </w:t>
+      </w:r>
+      <w:proofErr w:type="spellStart"/>
+      <w:r>
+        <w:rPr>
+          <w:sz w:val="24"/>
+          <w:szCs w:val="24"/>
+        </w:rPr>
+        <w:t>people</w:t>
+      </w:r>
+      <w:proofErr w:type="spellEnd"/>
+      <w:r>
+        <w:rPr>
+          <w:sz w:val="24"/>
+          <w:szCs w:val="24"/>
+        </w:rPr>
+        <w:t xml:space="preserve"> </w:t>
       </w:r>
       <w:r>
         <w:rPr>
@@ -1207,12 +1411,37 @@
           <w:szCs w:val="24"/>
         </w:rPr>
       </w:pPr>
-      <w:r>
-        <w:rPr>
-          <w:sz w:val="24"/>
-          <w:szCs w:val="24"/>
-        </w:rPr>
-        <w:t>Number of areas – počet oblastí v simulácií, min</w:t>
+      <w:proofErr w:type="spellStart"/>
+      <w:r>
+        <w:rPr>
+          <w:sz w:val="24"/>
+          <w:szCs w:val="24"/>
+        </w:rPr>
+        <w:t>Number</w:t>
+      </w:r>
+      <w:proofErr w:type="spellEnd"/>
+      <w:r>
+        <w:rPr>
+          <w:sz w:val="24"/>
+          <w:szCs w:val="24"/>
+        </w:rPr>
+        <w:t xml:space="preserve"> of </w:t>
+      </w:r>
+      <w:proofErr w:type="spellStart"/>
+      <w:r>
+        <w:rPr>
+          <w:sz w:val="24"/>
+          <w:szCs w:val="24"/>
+        </w:rPr>
+        <w:t>areas</w:t>
+      </w:r>
+      <w:proofErr w:type="spellEnd"/>
+      <w:r>
+        <w:rPr>
+          <w:sz w:val="24"/>
+          <w:szCs w:val="24"/>
+        </w:rPr>
+        <w:t xml:space="preserve"> – počet oblastí v simulácií, min</w:t>
       </w:r>
       <w:r>
         <w:rPr>
@@ -1242,12 +1471,21 @@
           <w:szCs w:val="24"/>
         </w:rPr>
       </w:pPr>
-      <w:r>
-        <w:rPr>
-          <w:sz w:val="24"/>
-          <w:szCs w:val="24"/>
-        </w:rPr>
-        <w:t>Quarantine – ak je zaškrtnuté políčko tak simulácia bude obsahovať karanténu</w:t>
+      <w:proofErr w:type="spellStart"/>
+      <w:r>
+        <w:rPr>
+          <w:sz w:val="24"/>
+          <w:szCs w:val="24"/>
+        </w:rPr>
+        <w:t>Quarantine</w:t>
+      </w:r>
+      <w:proofErr w:type="spellEnd"/>
+      <w:r>
+        <w:rPr>
+          <w:sz w:val="24"/>
+          <w:szCs w:val="24"/>
+        </w:rPr>
+        <w:t xml:space="preserve"> – ak je zaškrtnuté políčko tak simulácia bude obsahovať karanténu</w:t>
       </w:r>
       <w:r>
         <w:rPr>
@@ -1277,12 +1515,37 @@
           <w:szCs w:val="24"/>
         </w:rPr>
       </w:pPr>
-      <w:r>
-        <w:rPr>
-          <w:sz w:val="24"/>
-          <w:szCs w:val="24"/>
-        </w:rPr>
-        <w:t xml:space="preserve">Social distancing </w:t>
+      <w:proofErr w:type="spellStart"/>
+      <w:r>
+        <w:rPr>
+          <w:sz w:val="24"/>
+          <w:szCs w:val="24"/>
+        </w:rPr>
+        <w:t>Social</w:t>
+      </w:r>
+      <w:proofErr w:type="spellEnd"/>
+      <w:r>
+        <w:rPr>
+          <w:sz w:val="24"/>
+          <w:szCs w:val="24"/>
+        </w:rPr>
+        <w:t xml:space="preserve"> </w:t>
+      </w:r>
+      <w:proofErr w:type="spellStart"/>
+      <w:r>
+        <w:rPr>
+          <w:sz w:val="24"/>
+          <w:szCs w:val="24"/>
+        </w:rPr>
+        <w:t>distancing</w:t>
+      </w:r>
+      <w:proofErr w:type="spellEnd"/>
+      <w:r>
+        <w:rPr>
+          <w:sz w:val="24"/>
+          <w:szCs w:val="24"/>
+        </w:rPr>
+        <w:t xml:space="preserve"> </w:t>
       </w:r>
       <w:r>
         <w:rPr>
@@ -1324,7 +1587,23 @@
           <w:sz w:val="24"/>
           <w:szCs w:val="24"/>
         </w:rPr>
-        <w:t xml:space="preserve">Max speed </w:t>
+        <w:t xml:space="preserve">Max </w:t>
+      </w:r>
+      <w:proofErr w:type="spellStart"/>
+      <w:r>
+        <w:rPr>
+          <w:sz w:val="24"/>
+          <w:szCs w:val="24"/>
+        </w:rPr>
+        <w:t>speed</w:t>
+      </w:r>
+      <w:proofErr w:type="spellEnd"/>
+      <w:r>
+        <w:rPr>
+          <w:sz w:val="24"/>
+          <w:szCs w:val="24"/>
+        </w:rPr>
+        <w:t xml:space="preserve"> </w:t>
       </w:r>
       <w:r>
         <w:rPr>
@@ -1368,12 +1647,37 @@
           <w:szCs w:val="24"/>
         </w:rPr>
       </w:pPr>
-      <w:r>
-        <w:rPr>
-          <w:sz w:val="24"/>
-          <w:szCs w:val="24"/>
-        </w:rPr>
-        <w:t xml:space="preserve">Probability of infection </w:t>
+      <w:proofErr w:type="spellStart"/>
+      <w:r>
+        <w:rPr>
+          <w:sz w:val="24"/>
+          <w:szCs w:val="24"/>
+        </w:rPr>
+        <w:t>Probability</w:t>
+      </w:r>
+      <w:proofErr w:type="spellEnd"/>
+      <w:r>
+        <w:rPr>
+          <w:sz w:val="24"/>
+          <w:szCs w:val="24"/>
+        </w:rPr>
+        <w:t xml:space="preserve"> of </w:t>
+      </w:r>
+      <w:proofErr w:type="spellStart"/>
+      <w:r>
+        <w:rPr>
+          <w:sz w:val="24"/>
+          <w:szCs w:val="24"/>
+        </w:rPr>
+        <w:t>infection</w:t>
+      </w:r>
+      <w:proofErr w:type="spellEnd"/>
+      <w:r>
+        <w:rPr>
+          <w:sz w:val="24"/>
+          <w:szCs w:val="24"/>
+        </w:rPr>
+        <w:t xml:space="preserve"> </w:t>
       </w:r>
       <w:r>
         <w:rPr>
@@ -1431,13 +1735,38 @@
           <w:szCs w:val="24"/>
         </w:rPr>
       </w:pPr>
+      <w:proofErr w:type="spellStart"/>
       <w:r>
         <w:rPr>
           <w:sz w:val="24"/>
           <w:szCs w:val="24"/>
         </w:rPr>
         <w:lastRenderedPageBreak/>
-        <w:t xml:space="preserve">Infectious area – veľkosť </w:t>
+        <w:t>Infectious</w:t>
+      </w:r>
+      <w:proofErr w:type="spellEnd"/>
+      <w:r>
+        <w:rPr>
+          <w:sz w:val="24"/>
+          <w:szCs w:val="24"/>
+        </w:rPr>
+        <w:t xml:space="preserve"> </w:t>
+      </w:r>
+      <w:proofErr w:type="spellStart"/>
+      <w:r>
+        <w:rPr>
+          <w:sz w:val="24"/>
+          <w:szCs w:val="24"/>
+        </w:rPr>
+        <w:t>area</w:t>
+      </w:r>
+      <w:proofErr w:type="spellEnd"/>
+      <w:r>
+        <w:rPr>
+          <w:sz w:val="24"/>
+          <w:szCs w:val="24"/>
+        </w:rPr>
+        <w:t xml:space="preserve"> – veľkosť </w:t>
       </w:r>
       <w:r>
         <w:rPr>
@@ -1502,12 +1831,53 @@
           <w:szCs w:val="24"/>
         </w:rPr>
       </w:pPr>
-      <w:r>
-        <w:rPr>
-          <w:sz w:val="24"/>
-          <w:szCs w:val="24"/>
-        </w:rPr>
-        <w:t>Rules do not apply – je to percentuálna časť celej populácie, na ktorých sa nevzťahujú pravidlá, tým pádom nedodržujú sociálne dištancovanie a majú väčšiu pravdepodobnosť nákazy</w:t>
+      <w:proofErr w:type="spellStart"/>
+      <w:r>
+        <w:rPr>
+          <w:sz w:val="24"/>
+          <w:szCs w:val="24"/>
+        </w:rPr>
+        <w:t>Rules</w:t>
+      </w:r>
+      <w:proofErr w:type="spellEnd"/>
+      <w:r>
+        <w:rPr>
+          <w:sz w:val="24"/>
+          <w:szCs w:val="24"/>
+        </w:rPr>
+        <w:t xml:space="preserve"> do </w:t>
+      </w:r>
+      <w:proofErr w:type="spellStart"/>
+      <w:r>
+        <w:rPr>
+          <w:sz w:val="24"/>
+          <w:szCs w:val="24"/>
+        </w:rPr>
+        <w:t>not</w:t>
+      </w:r>
+      <w:proofErr w:type="spellEnd"/>
+      <w:r>
+        <w:rPr>
+          <w:sz w:val="24"/>
+          <w:szCs w:val="24"/>
+        </w:rPr>
+        <w:t xml:space="preserve"> </w:t>
+      </w:r>
+      <w:proofErr w:type="spellStart"/>
+      <w:r>
+        <w:rPr>
+          <w:sz w:val="24"/>
+          <w:szCs w:val="24"/>
+        </w:rPr>
+        <w:t>apply</w:t>
+      </w:r>
+      <w:proofErr w:type="spellEnd"/>
+      <w:r>
+        <w:rPr>
+          <w:sz w:val="24"/>
+          <w:szCs w:val="24"/>
+        </w:rPr>
+        <w:t xml:space="preserve"> – je to percentuálna časť celej populácie, na ktorých sa nevzťahujú pravidlá, tým pádom nedodržujú sociálne dištancovanie a majú väčšiu pravdepodobnosť nákazy</w:t>
       </w:r>
     </w:p>
     <w:p>
@@ -1523,12 +1893,37 @@
           <w:szCs w:val="24"/>
         </w:rPr>
       </w:pPr>
-      <w:r>
-        <w:rPr>
-          <w:sz w:val="24"/>
-          <w:szCs w:val="24"/>
-        </w:rPr>
-        <w:t>Central areas – ak je zaškrtnuté, tak sa v oblastiach aktivujú centrálne oblasti, do ktorých jedinci vstupujú</w:t>
+      <w:proofErr w:type="spellStart"/>
+      <w:r>
+        <w:rPr>
+          <w:sz w:val="24"/>
+          <w:szCs w:val="24"/>
+        </w:rPr>
+        <w:t>Central</w:t>
+      </w:r>
+      <w:proofErr w:type="spellEnd"/>
+      <w:r>
+        <w:rPr>
+          <w:sz w:val="24"/>
+          <w:szCs w:val="24"/>
+        </w:rPr>
+        <w:t xml:space="preserve"> </w:t>
+      </w:r>
+      <w:proofErr w:type="spellStart"/>
+      <w:r>
+        <w:rPr>
+          <w:sz w:val="24"/>
+          <w:szCs w:val="24"/>
+        </w:rPr>
+        <w:t>areas</w:t>
+      </w:r>
+      <w:proofErr w:type="spellEnd"/>
+      <w:r>
+        <w:rPr>
+          <w:sz w:val="24"/>
+          <w:szCs w:val="24"/>
+        </w:rPr>
+        <w:t xml:space="preserve"> – ak je zaškrtnuté, tak sa v oblastiach aktivujú centrálne oblasti, do ktorých jedinci vstupujú</w:t>
       </w:r>
     </w:p>
     <w:p>
@@ -1544,12 +1939,69 @@
           <w:szCs w:val="24"/>
         </w:rPr>
       </w:pPr>
-      <w:r>
-        <w:rPr>
-          <w:sz w:val="24"/>
-          <w:szCs w:val="24"/>
-        </w:rPr>
-        <w:t>Probability of moving to central area – pravdepodobnosť jedinca, že vstúpi do centrálnej oblasti</w:t>
+      <w:proofErr w:type="spellStart"/>
+      <w:r>
+        <w:rPr>
+          <w:sz w:val="24"/>
+          <w:szCs w:val="24"/>
+        </w:rPr>
+        <w:t>Probability</w:t>
+      </w:r>
+      <w:proofErr w:type="spellEnd"/>
+      <w:r>
+        <w:rPr>
+          <w:sz w:val="24"/>
+          <w:szCs w:val="24"/>
+        </w:rPr>
+        <w:t xml:space="preserve"> of </w:t>
+      </w:r>
+      <w:proofErr w:type="spellStart"/>
+      <w:r>
+        <w:rPr>
+          <w:sz w:val="24"/>
+          <w:szCs w:val="24"/>
+        </w:rPr>
+        <w:t>moving</w:t>
+      </w:r>
+      <w:proofErr w:type="spellEnd"/>
+      <w:r>
+        <w:rPr>
+          <w:sz w:val="24"/>
+          <w:szCs w:val="24"/>
+        </w:rPr>
+        <w:t xml:space="preserve"> to </w:t>
+      </w:r>
+      <w:proofErr w:type="spellStart"/>
+      <w:r>
+        <w:rPr>
+          <w:sz w:val="24"/>
+          <w:szCs w:val="24"/>
+        </w:rPr>
+        <w:t>central</w:t>
+      </w:r>
+      <w:proofErr w:type="spellEnd"/>
+      <w:r>
+        <w:rPr>
+          <w:sz w:val="24"/>
+          <w:szCs w:val="24"/>
+        </w:rPr>
+        <w:t xml:space="preserve"> </w:t>
+      </w:r>
+      <w:proofErr w:type="spellStart"/>
+      <w:r>
+        <w:rPr>
+          <w:sz w:val="24"/>
+          <w:szCs w:val="24"/>
+        </w:rPr>
+        <w:t>area</w:t>
+      </w:r>
+      <w:proofErr w:type="spellEnd"/>
+      <w:r>
+        <w:rPr>
+          <w:sz w:val="24"/>
+          <w:szCs w:val="24"/>
+        </w:rPr>
+        <w:t xml:space="preserve"> – pravdepodobnosť jedinca, že vstúpi do centrálnej oblasti</w:t>
       </w:r>
     </w:p>
     <w:p>
@@ -1565,12 +2017,69 @@
           <w:szCs w:val="24"/>
         </w:rPr>
       </w:pPr>
-      <w:r>
-        <w:rPr>
-          <w:sz w:val="24"/>
-          <w:szCs w:val="24"/>
-        </w:rPr>
-        <w:t xml:space="preserve">Probability of moving to another area </w:t>
+      <w:proofErr w:type="spellStart"/>
+      <w:r>
+        <w:rPr>
+          <w:sz w:val="24"/>
+          <w:szCs w:val="24"/>
+        </w:rPr>
+        <w:t>Probability</w:t>
+      </w:r>
+      <w:proofErr w:type="spellEnd"/>
+      <w:r>
+        <w:rPr>
+          <w:sz w:val="24"/>
+          <w:szCs w:val="24"/>
+        </w:rPr>
+        <w:t xml:space="preserve"> of </w:t>
+      </w:r>
+      <w:proofErr w:type="spellStart"/>
+      <w:r>
+        <w:rPr>
+          <w:sz w:val="24"/>
+          <w:szCs w:val="24"/>
+        </w:rPr>
+        <w:t>moving</w:t>
+      </w:r>
+      <w:proofErr w:type="spellEnd"/>
+      <w:r>
+        <w:rPr>
+          <w:sz w:val="24"/>
+          <w:szCs w:val="24"/>
+        </w:rPr>
+        <w:t xml:space="preserve"> to </w:t>
+      </w:r>
+      <w:proofErr w:type="spellStart"/>
+      <w:r>
+        <w:rPr>
+          <w:sz w:val="24"/>
+          <w:szCs w:val="24"/>
+        </w:rPr>
+        <w:t>another</w:t>
+      </w:r>
+      <w:proofErr w:type="spellEnd"/>
+      <w:r>
+        <w:rPr>
+          <w:sz w:val="24"/>
+          <w:szCs w:val="24"/>
+        </w:rPr>
+        <w:t xml:space="preserve"> </w:t>
+      </w:r>
+      <w:proofErr w:type="spellStart"/>
+      <w:r>
+        <w:rPr>
+          <w:sz w:val="24"/>
+          <w:szCs w:val="24"/>
+        </w:rPr>
+        <w:t>area</w:t>
+      </w:r>
+      <w:proofErr w:type="spellEnd"/>
+      <w:r>
+        <w:rPr>
+          <w:sz w:val="24"/>
+          <w:szCs w:val="24"/>
+        </w:rPr>
+        <w:t xml:space="preserve"> </w:t>
       </w:r>
       <w:r>
         <w:rPr>
@@ -1670,7 +2179,23 @@
           <w:sz w:val="24"/>
           <w:szCs w:val="24"/>
         </w:rPr>
-        <w:t>LOAD SETTINGS – po stlačení je možnosť načítať parametre z xml súboru</w:t>
+        <w:t>LOAD SETTINGS – po stlačení je možnosť načítať parametre z </w:t>
+      </w:r>
+      <w:proofErr w:type="spellStart"/>
+      <w:r>
+        <w:rPr>
+          <w:sz w:val="24"/>
+          <w:szCs w:val="24"/>
+        </w:rPr>
+        <w:t>xml</w:t>
+      </w:r>
+      <w:proofErr w:type="spellEnd"/>
+      <w:r>
+        <w:rPr>
+          <w:sz w:val="24"/>
+          <w:szCs w:val="24"/>
+        </w:rPr>
+        <w:t xml:space="preserve"> súboru</w:t>
       </w:r>
     </w:p>
     <w:p>
@@ -1736,14 +2261,27 @@
       <w:r>
         <w:t xml:space="preserve">Obrázok </w:t>
       </w:r>
-      <w:fldSimple w:instr=" SEQ Obrázok \* ARABIC ">
-        <w:r>
-          <w:rPr>
-            <w:noProof/>
-          </w:rPr>
-          <w:t>2</w:t>
-        </w:r>
-      </w:fldSimple>
+      <w:r>
+        <w:fldChar w:fldCharType="begin"/>
+      </w:r>
+      <w:r>
+        <w:instrText xml:space="preserve"> SEQ Obrázok \* ARABIC </w:instrText>
+      </w:r>
+      <w:r>
+        <w:fldChar w:fldCharType="separate"/>
+      </w:r>
+      <w:r>
+        <w:rPr>
+          <w:noProof/>
+        </w:rPr>
+        <w:t>2</w:t>
+      </w:r>
+      <w:r>
+        <w:rPr>
+          <w:noProof/>
+        </w:rPr>
+        <w:fldChar w:fldCharType="end"/>
+      </w:r>
       <w:r>
         <w:t>. Simulácia</w:t>
       </w:r>
@@ -2072,8 +2610,17 @@
           <w:sz w:val="24"/>
           <w:szCs w:val="24"/>
         </w:rPr>
-        <w:t xml:space="preserve"> formátu png</w:t>
-      </w:r>
+        <w:t xml:space="preserve"> formátu </w:t>
+      </w:r>
+      <w:proofErr w:type="spellStart"/>
+      <w:r>
+        <w:rPr>
+          <w:sz w:val="24"/>
+          <w:szCs w:val="24"/>
+        </w:rPr>
+        <w:t>png</w:t>
+      </w:r>
+      <w:proofErr w:type="spellEnd"/>
     </w:p>
     <w:p>
       <w:pPr>
@@ -2088,12 +2635,21 @@
           <w:szCs w:val="24"/>
         </w:rPr>
       </w:pPr>
-      <w:r>
-        <w:rPr>
-          <w:sz w:val="24"/>
-          <w:szCs w:val="24"/>
-        </w:rPr>
-        <w:t xml:space="preserve">Testing </w:t>
+      <w:proofErr w:type="spellStart"/>
+      <w:r>
+        <w:rPr>
+          <w:sz w:val="24"/>
+          <w:szCs w:val="24"/>
+        </w:rPr>
+        <w:t>Testing</w:t>
+      </w:r>
+      <w:proofErr w:type="spellEnd"/>
+      <w:r>
+        <w:rPr>
+          <w:sz w:val="24"/>
+          <w:szCs w:val="24"/>
+        </w:rPr>
+        <w:t xml:space="preserve"> </w:t>
       </w:r>
       <w:r>
         <w:rPr>
@@ -2130,12 +2686,21 @@
           <w:szCs w:val="24"/>
         </w:rPr>
       </w:pPr>
-      <w:r>
-        <w:rPr>
-          <w:sz w:val="24"/>
-          <w:szCs w:val="24"/>
-        </w:rPr>
-        <w:t xml:space="preserve">Quarantine – pretestovanie ľudí, ktorí sú v karanténe </w:t>
+      <w:proofErr w:type="spellStart"/>
+      <w:r>
+        <w:rPr>
+          <w:sz w:val="24"/>
+          <w:szCs w:val="24"/>
+        </w:rPr>
+        <w:t>Quarantine</w:t>
+      </w:r>
+      <w:proofErr w:type="spellEnd"/>
+      <w:r>
+        <w:rPr>
+          <w:sz w:val="24"/>
+          <w:szCs w:val="24"/>
+        </w:rPr>
+        <w:t xml:space="preserve"> – pretestovanie ľudí, ktorí sú v karanténe </w:t>
       </w:r>
     </w:p>
     <w:p>
@@ -2151,12 +2716,37 @@
           <w:szCs w:val="24"/>
         </w:rPr>
       </w:pPr>
-      <w:r>
-        <w:rPr>
-          <w:sz w:val="24"/>
-          <w:szCs w:val="24"/>
-        </w:rPr>
-        <w:t xml:space="preserve">Testing of people – percentuálna časť populácie, ktorá sa otestuje </w:t>
+      <w:proofErr w:type="spellStart"/>
+      <w:r>
+        <w:rPr>
+          <w:sz w:val="24"/>
+          <w:szCs w:val="24"/>
+        </w:rPr>
+        <w:t>Testing</w:t>
+      </w:r>
+      <w:proofErr w:type="spellEnd"/>
+      <w:r>
+        <w:rPr>
+          <w:sz w:val="24"/>
+          <w:szCs w:val="24"/>
+        </w:rPr>
+        <w:t xml:space="preserve"> of </w:t>
+      </w:r>
+      <w:proofErr w:type="spellStart"/>
+      <w:r>
+        <w:rPr>
+          <w:sz w:val="24"/>
+          <w:szCs w:val="24"/>
+        </w:rPr>
+        <w:t>people</w:t>
+      </w:r>
+      <w:proofErr w:type="spellEnd"/>
+      <w:r>
+        <w:rPr>
+          <w:sz w:val="24"/>
+          <w:szCs w:val="24"/>
+        </w:rPr>
+        <w:t xml:space="preserve"> – percentuálna časť populácie, ktorá sa otestuje </w:t>
       </w:r>
       <w:r>
         <w:rPr>
@@ -2179,12 +2769,53 @@
           <w:szCs w:val="24"/>
         </w:rPr>
       </w:pPr>
-      <w:r>
-        <w:rPr>
-          <w:sz w:val="24"/>
-          <w:szCs w:val="24"/>
-        </w:rPr>
-        <w:t>Social distancing size – vzdialenosť, ktorú dodržujú ľudia pri sociálnom dištancovaní</w:t>
+      <w:proofErr w:type="spellStart"/>
+      <w:r>
+        <w:rPr>
+          <w:sz w:val="24"/>
+          <w:szCs w:val="24"/>
+        </w:rPr>
+        <w:t>Social</w:t>
+      </w:r>
+      <w:proofErr w:type="spellEnd"/>
+      <w:r>
+        <w:rPr>
+          <w:sz w:val="24"/>
+          <w:szCs w:val="24"/>
+        </w:rPr>
+        <w:t xml:space="preserve"> </w:t>
+      </w:r>
+      <w:proofErr w:type="spellStart"/>
+      <w:r>
+        <w:rPr>
+          <w:sz w:val="24"/>
+          <w:szCs w:val="24"/>
+        </w:rPr>
+        <w:t>distancing</w:t>
+      </w:r>
+      <w:proofErr w:type="spellEnd"/>
+      <w:r>
+        <w:rPr>
+          <w:sz w:val="24"/>
+          <w:szCs w:val="24"/>
+        </w:rPr>
+        <w:t xml:space="preserve"> </w:t>
+      </w:r>
+      <w:proofErr w:type="spellStart"/>
+      <w:r>
+        <w:rPr>
+          <w:sz w:val="24"/>
+          <w:szCs w:val="24"/>
+        </w:rPr>
+        <w:t>size</w:t>
+      </w:r>
+      <w:proofErr w:type="spellEnd"/>
+      <w:r>
+        <w:rPr>
+          <w:sz w:val="24"/>
+          <w:szCs w:val="24"/>
+        </w:rPr>
+        <w:t xml:space="preserve"> – vzdialenosť, ktorú dodržujú ľudia pri sociálnom dištancovaní</w:t>
       </w:r>
     </w:p>
     <w:p>
@@ -2196,11 +2827,10 @@
         <w:rPr>
           <w:noProof/>
         </w:rPr>
-        <w:lastRenderedPageBreak/>
         <w:drawing>
-          <wp:inline distT="0" distB="0" distL="0" distR="0" wp14:anchorId="59A1DA03" wp14:editId="3135787C">
-            <wp:extent cx="5534025" cy="6810375"/>
-            <wp:effectExtent l="0" t="0" r="9525" b="9525"/>
+          <wp:inline distT="0" distB="0" distL="0" distR="0" wp14:anchorId="59A1DA03" wp14:editId="0C3B96FA">
+            <wp:extent cx="4535939" cy="5582093"/>
+            <wp:effectExtent l="0" t="0" r="0" b="0"/>
             <wp:docPr id="4" name="Obrázok 4"/>
             <wp:cNvGraphicFramePr>
               <a:graphicFrameLocks xmlns:a="http://schemas.openxmlformats.org/drawingml/2006/main" noChangeAspect="1"/>
@@ -2221,7 +2851,7 @@
                   <pic:spPr>
                     <a:xfrm>
                       <a:off x="0" y="0"/>
-                      <a:ext cx="5534025" cy="6810375"/>
+                      <a:ext cx="4538116" cy="5584772"/>
                     </a:xfrm>
                     <a:prstGeom prst="rect">
                       <a:avLst/>
@@ -2242,14 +2872,30 @@
       <w:r>
         <w:t xml:space="preserve">Obrázok </w:t>
       </w:r>
-      <w:fldSimple w:instr=" SEQ Obrázok \* ARABIC ">
-        <w:r>
-          <w:rPr>
-            <w:noProof/>
-          </w:rPr>
-          <w:t>3</w:t>
-        </w:r>
-      </w:fldSimple>
+      <w:r>
+        <w:fldChar w:fldCharType="begin"/>
+      </w:r>
+      <w:r>
+        <w:instrText xml:space="preserve"> SEQ O</w:instrText>
+      </w:r>
+      <w:r>
+        <w:instrText xml:space="preserve">brázok \* ARABIC </w:instrText>
+      </w:r>
+      <w:r>
+        <w:fldChar w:fldCharType="separate"/>
+      </w:r>
+      <w:r>
+        <w:rPr>
+          <w:noProof/>
+        </w:rPr>
+        <w:t>3</w:t>
+      </w:r>
+      <w:r>
+        <w:rPr>
+          <w:noProof/>
+        </w:rPr>
+        <w:fldChar w:fldCharType="end"/>
+      </w:r>
       <w:r>
         <w:t>. Výstup zo simulácie</w:t>
       </w:r>
@@ -2274,8 +2920,17 @@
           <w:sz w:val="24"/>
           <w:szCs w:val="24"/>
         </w:rPr>
-        <w:t>. Tento výstup sa ukladá vo formáte pdf</w:t>
-      </w:r>
+        <w:t xml:space="preserve">. Tento výstup sa ukladá vo formáte </w:t>
+      </w:r>
+      <w:proofErr w:type="spellStart"/>
+      <w:r>
+        <w:rPr>
+          <w:sz w:val="24"/>
+          <w:szCs w:val="24"/>
+        </w:rPr>
+        <w:t>pdf</w:t>
+      </w:r>
+      <w:proofErr w:type="spellEnd"/>
       <w:r>
         <w:rPr>
           <w:sz w:val="24"/>
@@ -2301,6 +2956,7 @@
           <w:sz w:val="32"/>
           <w:szCs w:val="32"/>
         </w:rPr>
+        <w:lastRenderedPageBreak/>
         <w:t>Záver</w:t>
       </w:r>
     </w:p>

--- a/DOC/Dokumentacia.docx
+++ b/DOC/Dokumentacia.docx
@@ -392,69 +392,47 @@
           <w:sz w:val="28"/>
           <w:szCs w:val="28"/>
         </w:rPr>
-        <w:t xml:space="preserve">Kamil </w:t>
-      </w:r>
-      <w:proofErr w:type="spellStart"/>
-      <w:r>
+        <w:t>Kamil Adamišín</w:t>
+      </w:r>
+    </w:p>
+    <w:p>
+      <w:pPr>
+        <w:jc w:val="right"/>
         <w:rPr>
           <w:b/>
           <w:bCs/>
           <w:sz w:val="28"/>
           <w:szCs w:val="28"/>
         </w:rPr>
-        <w:t>Adamišín</w:t>
-      </w:r>
-      <w:proofErr w:type="spellEnd"/>
-    </w:p>
-    <w:p>
-      <w:pPr>
-        <w:jc w:val="right"/>
+      </w:pPr>
+      <w:r>
         <w:rPr>
           <w:b/>
           <w:bCs/>
           <w:sz w:val="28"/>
           <w:szCs w:val="28"/>
         </w:rPr>
-      </w:pPr>
-      <w:r>
+        <w:t>Michal Budiš</w:t>
+      </w:r>
+    </w:p>
+    <w:p>
+      <w:pPr>
         <w:rPr>
           <w:b/>
           <w:bCs/>
           <w:sz w:val="28"/>
           <w:szCs w:val="28"/>
         </w:rPr>
-        <w:t>Michal Budiš</w:t>
-      </w:r>
-    </w:p>
-    <w:p>
-      <w:pPr>
+      </w:pPr>
+      <w:r>
         <w:rPr>
           <w:b/>
           <w:bCs/>
           <w:sz w:val="28"/>
           <w:szCs w:val="28"/>
         </w:rPr>
-      </w:pPr>
-      <w:r>
-        <w:rPr>
-          <w:b/>
-          <w:bCs/>
-          <w:sz w:val="28"/>
-          <w:szCs w:val="28"/>
-        </w:rPr>
-        <w:t xml:space="preserve">2020                                                                                                            Kristián </w:t>
-      </w:r>
-      <w:proofErr w:type="spellStart"/>
-      <w:r>
-        <w:rPr>
-          <w:b/>
-          <w:bCs/>
-          <w:sz w:val="28"/>
-          <w:szCs w:val="28"/>
-        </w:rPr>
-        <w:t>Durak</w:t>
-      </w:r>
-      <w:proofErr w:type="spellEnd"/>
+        <w:t>2020                                                                                                            Kristián Durak</w:t>
+      </w:r>
     </w:p>
     <w:p>
       <w:pPr>
@@ -510,55 +488,7 @@
           <w:sz w:val="24"/>
           <w:szCs w:val="24"/>
         </w:rPr>
-        <w:t>(</w:t>
-      </w:r>
-      <w:proofErr w:type="spellStart"/>
-      <w:r>
-        <w:rPr>
-          <w:sz w:val="24"/>
-          <w:szCs w:val="24"/>
-        </w:rPr>
-        <w:t>susceptible</w:t>
-      </w:r>
-      <w:proofErr w:type="spellEnd"/>
-      <w:r>
-        <w:rPr>
-          <w:sz w:val="24"/>
-          <w:szCs w:val="24"/>
-        </w:rPr>
-        <w:t>), I(</w:t>
-      </w:r>
-      <w:proofErr w:type="spellStart"/>
-      <w:r>
-        <w:rPr>
-          <w:sz w:val="24"/>
-          <w:szCs w:val="24"/>
-        </w:rPr>
-        <w:t>infected</w:t>
-      </w:r>
-      <w:proofErr w:type="spellEnd"/>
-      <w:r>
-        <w:rPr>
-          <w:sz w:val="24"/>
-          <w:szCs w:val="24"/>
-        </w:rPr>
-        <w:t>), R(</w:t>
-      </w:r>
-      <w:proofErr w:type="spellStart"/>
-      <w:r>
-        <w:rPr>
-          <w:sz w:val="24"/>
-          <w:szCs w:val="24"/>
-        </w:rPr>
-        <w:t>recovered</w:t>
-      </w:r>
-      <w:proofErr w:type="spellEnd"/>
-      <w:r>
-        <w:rPr>
-          <w:sz w:val="24"/>
-          <w:szCs w:val="24"/>
-        </w:rPr>
-        <w:t>).</w:t>
+        <w:t>(susceptible), I(infected), R(recovered).</w:t>
       </w:r>
       <w:r>
         <w:rPr>
@@ -975,17 +905,8 @@
           <w:sz w:val="24"/>
           <w:szCs w:val="24"/>
         </w:rPr>
-        <w:t xml:space="preserve">Pre vytvorenie interaktívnej aplikácie sme použili programovací jazyk </w:t>
-      </w:r>
-      <w:proofErr w:type="spellStart"/>
-      <w:r>
-        <w:rPr>
-          <w:sz w:val="24"/>
-          <w:szCs w:val="24"/>
-        </w:rPr>
-        <w:t>Python</w:t>
-      </w:r>
-      <w:proofErr w:type="spellEnd"/>
+        <w:t>Pre vytvorenie interaktívnej aplikácie sme použili programovací jazyk Python</w:t>
+      </w:r>
       <w:r>
         <w:rPr>
           <w:sz w:val="24"/>
@@ -1033,23 +954,7 @@
           <w:sz w:val="24"/>
           <w:szCs w:val="24"/>
         </w:rPr>
-        <w:t xml:space="preserve"> knižnicu </w:t>
-      </w:r>
-      <w:proofErr w:type="spellStart"/>
-      <w:r>
-        <w:rPr>
-          <w:sz w:val="24"/>
-          <w:szCs w:val="24"/>
-        </w:rPr>
-        <w:t>tkinter</w:t>
-      </w:r>
-      <w:proofErr w:type="spellEnd"/>
-      <w:r>
-        <w:rPr>
-          <w:sz w:val="24"/>
-          <w:szCs w:val="24"/>
-        </w:rPr>
-        <w:t>.</w:t>
+        <w:t xml:space="preserve"> knižnicu tkinter.</w:t>
       </w:r>
     </w:p>
     <w:p>
@@ -1091,71 +996,7 @@
           <w:sz w:val="24"/>
           <w:szCs w:val="24"/>
         </w:rPr>
-        <w:t xml:space="preserve">, kde základom sú 2 triedy: </w:t>
-      </w:r>
-      <w:proofErr w:type="spellStart"/>
-      <w:r>
-        <w:rPr>
-          <w:sz w:val="24"/>
-          <w:szCs w:val="24"/>
-        </w:rPr>
-        <w:t>Human</w:t>
-      </w:r>
-      <w:proofErr w:type="spellEnd"/>
-      <w:r>
-        <w:rPr>
-          <w:sz w:val="24"/>
-          <w:szCs w:val="24"/>
-        </w:rPr>
-        <w:t xml:space="preserve"> a </w:t>
-      </w:r>
-      <w:proofErr w:type="spellStart"/>
-      <w:r>
-        <w:rPr>
-          <w:sz w:val="24"/>
-          <w:szCs w:val="24"/>
-        </w:rPr>
-        <w:t>Window</w:t>
-      </w:r>
-      <w:proofErr w:type="spellEnd"/>
-      <w:r>
-        <w:rPr>
-          <w:sz w:val="24"/>
-          <w:szCs w:val="24"/>
-        </w:rPr>
-        <w:t xml:space="preserve">. Trieda </w:t>
-      </w:r>
-      <w:proofErr w:type="spellStart"/>
-      <w:r>
-        <w:rPr>
-          <w:sz w:val="24"/>
-          <w:szCs w:val="24"/>
-        </w:rPr>
-        <w:t>window</w:t>
-      </w:r>
-      <w:proofErr w:type="spellEnd"/>
-      <w:r>
-        <w:rPr>
-          <w:sz w:val="24"/>
-          <w:szCs w:val="24"/>
-        </w:rPr>
-        <w:t xml:space="preserve"> predstavuje okno, ktoré vidíme po spustení aplikácie a trieda </w:t>
-      </w:r>
-      <w:proofErr w:type="spellStart"/>
-      <w:r>
-        <w:rPr>
-          <w:sz w:val="24"/>
-          <w:szCs w:val="24"/>
-        </w:rPr>
-        <w:t>Human</w:t>
-      </w:r>
-      <w:proofErr w:type="spellEnd"/>
-      <w:r>
-        <w:rPr>
-          <w:sz w:val="24"/>
-          <w:szCs w:val="24"/>
-        </w:rPr>
-        <w:t xml:space="preserve"> reprezentuje človeka</w:t>
+        <w:t>, kde základom sú 2 triedy: Human a Window. Trieda window predstavuje okno, ktoré vidíme po spustení aplikácie a trieda Human reprezentuje človeka</w:t>
       </w:r>
       <w:r>
         <w:rPr>
@@ -1180,1658 +1021,6 @@
             <wp:extent cx="3438525" cy="5694197"/>
             <wp:effectExtent l="0" t="0" r="0" b="1905"/>
             <wp:docPr id="1" name="Obrázok 1"/>
-            <wp:cNvGraphicFramePr>
-              <a:graphicFrameLocks xmlns:a="http://schemas.openxmlformats.org/drawingml/2006/main" noChangeAspect="1"/>
-            </wp:cNvGraphicFramePr>
-            <a:graphic xmlns:a="http://schemas.openxmlformats.org/drawingml/2006/main">
-              <a:graphicData uri="http://schemas.openxmlformats.org/drawingml/2006/picture">
-                <pic:pic xmlns:pic="http://schemas.openxmlformats.org/drawingml/2006/picture">
-                  <pic:nvPicPr>
-                    <pic:cNvPr id="1" name=""/>
-                    <pic:cNvPicPr/>
-                  </pic:nvPicPr>
-                  <pic:blipFill>
-                    <a:blip r:embed="rId5"/>
-                    <a:stretch>
-                      <a:fillRect/>
-                    </a:stretch>
-                  </pic:blipFill>
-                  <pic:spPr>
-                    <a:xfrm>
-                      <a:off x="0" y="0"/>
-                      <a:ext cx="3450219" cy="5713563"/>
-                    </a:xfrm>
-                    <a:prstGeom prst="rect">
-                      <a:avLst/>
-                    </a:prstGeom>
-                  </pic:spPr>
-                </pic:pic>
-              </a:graphicData>
-            </a:graphic>
-          </wp:inline>
-        </w:drawing>
-      </w:r>
-    </w:p>
-    <w:p>
-      <w:pPr>
-        <w:pStyle w:val="Popis"/>
-        <w:jc w:val="center"/>
-      </w:pPr>
-      <w:r>
-        <w:t xml:space="preserve">Obrázok </w:t>
-      </w:r>
-      <w:r>
-        <w:fldChar w:fldCharType="begin"/>
-      </w:r>
-      <w:r>
-        <w:instrText xml:space="preserve"> SEQ Obrázok \* ARABIC </w:instrText>
-      </w:r>
-      <w:r>
-        <w:fldChar w:fldCharType="separate"/>
-      </w:r>
-      <w:r>
-        <w:rPr>
-          <w:noProof/>
-        </w:rPr>
-        <w:t>1</w:t>
-      </w:r>
-      <w:r>
-        <w:rPr>
-          <w:noProof/>
-        </w:rPr>
-        <w:fldChar w:fldCharType="end"/>
-      </w:r>
-      <w:r>
-        <w:t xml:space="preserve">. </w:t>
-      </w:r>
-      <w:proofErr w:type="spellStart"/>
-      <w:r>
-        <w:t>Screen</w:t>
-      </w:r>
-      <w:proofErr w:type="spellEnd"/>
-      <w:r>
-        <w:t xml:space="preserve"> </w:t>
-      </w:r>
-      <w:proofErr w:type="spellStart"/>
-      <w:r>
-        <w:t>settings</w:t>
-      </w:r>
-      <w:proofErr w:type="spellEnd"/>
-    </w:p>
-    <w:p>
-      <w:pPr>
-        <w:jc w:val="both"/>
-        <w:rPr>
-          <w:sz w:val="24"/>
-          <w:szCs w:val="24"/>
-        </w:rPr>
-      </w:pPr>
-      <w:r>
-        <w:rPr>
-          <w:sz w:val="24"/>
-          <w:szCs w:val="24"/>
-        </w:rPr>
-        <w:t xml:space="preserve">Na obrázku 1 je možné vidieť okno, ktoré sa zobrazí po spustení aplikácie. </w:t>
-      </w:r>
-      <w:r>
-        <w:rPr>
-          <w:sz w:val="24"/>
-          <w:szCs w:val="24"/>
-        </w:rPr>
-        <w:t>V tomto okne je možné si nastaviť parametre pre vytvorenie simulácie</w:t>
-      </w:r>
-      <w:r>
-        <w:rPr>
-          <w:sz w:val="24"/>
-          <w:szCs w:val="24"/>
-        </w:rPr>
-        <w:t>, ako aj načítať tieto parametre.</w:t>
-      </w:r>
-      <w:r>
-        <w:rPr>
-          <w:sz w:val="24"/>
-          <w:szCs w:val="24"/>
-        </w:rPr>
-        <w:t xml:space="preserve"> </w:t>
-      </w:r>
-    </w:p>
-    <w:p>
-      <w:pPr>
-        <w:jc w:val="both"/>
-        <w:rPr>
-          <w:sz w:val="24"/>
-          <w:szCs w:val="24"/>
-        </w:rPr>
-      </w:pPr>
-      <w:r>
-        <w:rPr>
-          <w:b/>
-          <w:bCs/>
-          <w:sz w:val="24"/>
-          <w:szCs w:val="24"/>
-        </w:rPr>
-        <w:t xml:space="preserve">Popis </w:t>
-      </w:r>
-      <w:r>
-        <w:rPr>
-          <w:b/>
-          <w:bCs/>
-          <w:sz w:val="24"/>
-          <w:szCs w:val="24"/>
-        </w:rPr>
-        <w:t>nastaviteľných parametrov</w:t>
-      </w:r>
-      <w:r>
-        <w:rPr>
-          <w:b/>
-          <w:bCs/>
-          <w:sz w:val="24"/>
-          <w:szCs w:val="24"/>
-        </w:rPr>
-        <w:t>:</w:t>
-      </w:r>
-    </w:p>
-    <w:p>
-      <w:pPr>
-        <w:pStyle w:val="Odsekzoznamu"/>
-        <w:numPr>
-          <w:ilvl w:val="0"/>
-          <w:numId w:val="3"/>
-        </w:numPr>
-        <w:jc w:val="both"/>
-        <w:rPr>
-          <w:sz w:val="24"/>
-          <w:szCs w:val="24"/>
-        </w:rPr>
-      </w:pPr>
-      <w:proofErr w:type="spellStart"/>
-      <w:r>
-        <w:rPr>
-          <w:sz w:val="24"/>
-          <w:szCs w:val="24"/>
-        </w:rPr>
-        <w:t>Number</w:t>
-      </w:r>
-      <w:proofErr w:type="spellEnd"/>
-      <w:r>
-        <w:rPr>
-          <w:sz w:val="24"/>
-          <w:szCs w:val="24"/>
-        </w:rPr>
-        <w:t xml:space="preserve"> of </w:t>
-      </w:r>
-      <w:proofErr w:type="spellStart"/>
-      <w:r>
-        <w:rPr>
-          <w:sz w:val="24"/>
-          <w:szCs w:val="24"/>
-        </w:rPr>
-        <w:t>people</w:t>
-      </w:r>
-      <w:proofErr w:type="spellEnd"/>
-      <w:r>
-        <w:rPr>
-          <w:sz w:val="24"/>
-          <w:szCs w:val="24"/>
-        </w:rPr>
-        <w:t xml:space="preserve"> </w:t>
-      </w:r>
-      <w:r>
-        <w:rPr>
-          <w:sz w:val="24"/>
-          <w:szCs w:val="24"/>
-        </w:rPr>
-        <w:t>–</w:t>
-      </w:r>
-      <w:r>
-        <w:rPr>
-          <w:sz w:val="24"/>
-          <w:szCs w:val="24"/>
-        </w:rPr>
-        <w:t xml:space="preserve"> </w:t>
-      </w:r>
-      <w:r>
-        <w:rPr>
-          <w:sz w:val="24"/>
-          <w:szCs w:val="24"/>
-        </w:rPr>
-        <w:t>počet ľudí v simulácií, ak je viac oblastí ako jedna tak pri vytváraní mapy sa rovnomerne rozdelia ľudia medzi oblasti</w:t>
-      </w:r>
-    </w:p>
-    <w:p>
-      <w:pPr>
-        <w:pStyle w:val="Odsekzoznamu"/>
-        <w:numPr>
-          <w:ilvl w:val="0"/>
-          <w:numId w:val="3"/>
-        </w:numPr>
-        <w:jc w:val="both"/>
-        <w:rPr>
-          <w:sz w:val="24"/>
-          <w:szCs w:val="24"/>
-        </w:rPr>
-      </w:pPr>
-      <w:proofErr w:type="spellStart"/>
-      <w:r>
-        <w:rPr>
-          <w:sz w:val="24"/>
-          <w:szCs w:val="24"/>
-        </w:rPr>
-        <w:t>Number</w:t>
-      </w:r>
-      <w:proofErr w:type="spellEnd"/>
-      <w:r>
-        <w:rPr>
-          <w:sz w:val="24"/>
-          <w:szCs w:val="24"/>
-        </w:rPr>
-        <w:t xml:space="preserve"> of </w:t>
-      </w:r>
-      <w:proofErr w:type="spellStart"/>
-      <w:r>
-        <w:rPr>
-          <w:sz w:val="24"/>
-          <w:szCs w:val="24"/>
-        </w:rPr>
-        <w:t>areas</w:t>
-      </w:r>
-      <w:proofErr w:type="spellEnd"/>
-      <w:r>
-        <w:rPr>
-          <w:sz w:val="24"/>
-          <w:szCs w:val="24"/>
-        </w:rPr>
-        <w:t xml:space="preserve"> – počet oblastí v simulácií, min</w:t>
-      </w:r>
-      <w:r>
-        <w:rPr>
-          <w:sz w:val="24"/>
-          <w:szCs w:val="24"/>
-        </w:rPr>
-        <w:t xml:space="preserve"> = </w:t>
-      </w:r>
-      <w:r>
-        <w:rPr>
-          <w:sz w:val="24"/>
-          <w:szCs w:val="24"/>
-        </w:rPr>
-        <w:t>1</w:t>
-      </w:r>
-    </w:p>
-    <w:p>
-      <w:pPr>
-        <w:pStyle w:val="Odsekzoznamu"/>
-        <w:numPr>
-          <w:ilvl w:val="0"/>
-          <w:numId w:val="3"/>
-        </w:numPr>
-        <w:jc w:val="both"/>
-        <w:rPr>
-          <w:sz w:val="24"/>
-          <w:szCs w:val="24"/>
-        </w:rPr>
-      </w:pPr>
-      <w:proofErr w:type="spellStart"/>
-      <w:r>
-        <w:rPr>
-          <w:sz w:val="24"/>
-          <w:szCs w:val="24"/>
-        </w:rPr>
-        <w:t>Quarantine</w:t>
-      </w:r>
-      <w:proofErr w:type="spellEnd"/>
-      <w:r>
-        <w:rPr>
-          <w:sz w:val="24"/>
-          <w:szCs w:val="24"/>
-        </w:rPr>
-        <w:t xml:space="preserve"> – ak je zaškrtnuté políčko tak simulácia bude obsahovať karanténu</w:t>
-      </w:r>
-      <w:r>
-        <w:rPr>
-          <w:sz w:val="24"/>
-          <w:szCs w:val="24"/>
-        </w:rPr>
-        <w:t xml:space="preserve">, do ktorej sa časom </w:t>
-      </w:r>
-      <w:r>
-        <w:rPr>
-          <w:sz w:val="24"/>
-          <w:szCs w:val="24"/>
-        </w:rPr>
-        <w:t>presunú nakazení jedinci</w:t>
-      </w:r>
-    </w:p>
-    <w:p>
-      <w:pPr>
-        <w:pStyle w:val="Odsekzoznamu"/>
-        <w:numPr>
-          <w:ilvl w:val="0"/>
-          <w:numId w:val="3"/>
-        </w:numPr>
-        <w:jc w:val="both"/>
-        <w:rPr>
-          <w:sz w:val="24"/>
-          <w:szCs w:val="24"/>
-        </w:rPr>
-      </w:pPr>
-      <w:proofErr w:type="spellStart"/>
-      <w:r>
-        <w:rPr>
-          <w:sz w:val="24"/>
-          <w:szCs w:val="24"/>
-        </w:rPr>
-        <w:t>Social</w:t>
-      </w:r>
-      <w:proofErr w:type="spellEnd"/>
-      <w:r>
-        <w:rPr>
-          <w:sz w:val="24"/>
-          <w:szCs w:val="24"/>
-        </w:rPr>
-        <w:t xml:space="preserve"> </w:t>
-      </w:r>
-      <w:proofErr w:type="spellStart"/>
-      <w:r>
-        <w:rPr>
-          <w:sz w:val="24"/>
-          <w:szCs w:val="24"/>
-        </w:rPr>
-        <w:t>distancing</w:t>
-      </w:r>
-      <w:proofErr w:type="spellEnd"/>
-      <w:r>
-        <w:rPr>
-          <w:sz w:val="24"/>
-          <w:szCs w:val="24"/>
-        </w:rPr>
-        <w:t xml:space="preserve"> </w:t>
-      </w:r>
-      <w:r>
-        <w:rPr>
-          <w:sz w:val="24"/>
-          <w:szCs w:val="24"/>
-        </w:rPr>
-        <w:t>–</w:t>
-      </w:r>
-      <w:r>
-        <w:rPr>
-          <w:sz w:val="24"/>
-          <w:szCs w:val="24"/>
-        </w:rPr>
-        <w:t xml:space="preserve"> </w:t>
-      </w:r>
-      <w:r>
-        <w:rPr>
-          <w:sz w:val="24"/>
-          <w:szCs w:val="24"/>
-        </w:rPr>
-        <w:t>ak je zaškrtnuté tak jedinci budú dodržiavať sociálne dištancovanie</w:t>
-      </w:r>
-    </w:p>
-    <w:p>
-      <w:pPr>
-        <w:pStyle w:val="Odsekzoznamu"/>
-        <w:numPr>
-          <w:ilvl w:val="0"/>
-          <w:numId w:val="3"/>
-        </w:numPr>
-        <w:jc w:val="both"/>
-        <w:rPr>
-          <w:sz w:val="24"/>
-          <w:szCs w:val="24"/>
-        </w:rPr>
-      </w:pPr>
-      <w:r>
-        <w:rPr>
-          <w:sz w:val="24"/>
-          <w:szCs w:val="24"/>
-        </w:rPr>
-        <w:t xml:space="preserve">Max </w:t>
-      </w:r>
-      <w:proofErr w:type="spellStart"/>
-      <w:r>
-        <w:rPr>
-          <w:sz w:val="24"/>
-          <w:szCs w:val="24"/>
-        </w:rPr>
-        <w:t>speed</w:t>
-      </w:r>
-      <w:proofErr w:type="spellEnd"/>
-      <w:r>
-        <w:rPr>
-          <w:sz w:val="24"/>
-          <w:szCs w:val="24"/>
-        </w:rPr>
-        <w:t xml:space="preserve"> </w:t>
-      </w:r>
-      <w:r>
-        <w:rPr>
-          <w:sz w:val="24"/>
-          <w:szCs w:val="24"/>
-        </w:rPr>
-        <w:t>–</w:t>
-      </w:r>
-      <w:r>
-        <w:rPr>
-          <w:sz w:val="24"/>
-          <w:szCs w:val="24"/>
-        </w:rPr>
-        <w:t xml:space="preserve"> </w:t>
-      </w:r>
-      <w:r>
-        <w:rPr>
-          <w:sz w:val="24"/>
-          <w:szCs w:val="24"/>
-        </w:rPr>
-        <w:t xml:space="preserve">max = 10, </w:t>
-      </w:r>
-      <w:r>
-        <w:rPr>
-          <w:sz w:val="24"/>
-          <w:szCs w:val="24"/>
-        </w:rPr>
-        <w:t>maximálna rýchlosť pohybu jedinca</w:t>
-      </w:r>
-    </w:p>
-    <w:p>
-      <w:pPr>
-        <w:pStyle w:val="Odsekzoznamu"/>
-        <w:numPr>
-          <w:ilvl w:val="0"/>
-          <w:numId w:val="3"/>
-        </w:numPr>
-        <w:jc w:val="both"/>
-        <w:rPr>
-          <w:sz w:val="24"/>
-          <w:szCs w:val="24"/>
-        </w:rPr>
-      </w:pPr>
-      <w:proofErr w:type="spellStart"/>
-      <w:r>
-        <w:rPr>
-          <w:sz w:val="24"/>
-          <w:szCs w:val="24"/>
-        </w:rPr>
-        <w:t>Probability</w:t>
-      </w:r>
-      <w:proofErr w:type="spellEnd"/>
-      <w:r>
-        <w:rPr>
-          <w:sz w:val="24"/>
-          <w:szCs w:val="24"/>
-        </w:rPr>
-        <w:t xml:space="preserve"> of </w:t>
-      </w:r>
-      <w:proofErr w:type="spellStart"/>
-      <w:r>
-        <w:rPr>
-          <w:sz w:val="24"/>
-          <w:szCs w:val="24"/>
-        </w:rPr>
-        <w:t>infection</w:t>
-      </w:r>
-      <w:proofErr w:type="spellEnd"/>
-      <w:r>
-        <w:rPr>
-          <w:sz w:val="24"/>
-          <w:szCs w:val="24"/>
-        </w:rPr>
-        <w:t xml:space="preserve"> </w:t>
-      </w:r>
-      <w:r>
-        <w:rPr>
-          <w:sz w:val="24"/>
-          <w:szCs w:val="24"/>
-        </w:rPr>
-        <w:t>–</w:t>
-      </w:r>
-      <w:r>
-        <w:rPr>
-          <w:sz w:val="24"/>
-          <w:szCs w:val="24"/>
-        </w:rPr>
-        <w:t xml:space="preserve"> </w:t>
-      </w:r>
-      <w:r>
-        <w:rPr>
-          <w:sz w:val="24"/>
-          <w:szCs w:val="24"/>
-        </w:rPr>
-        <w:t xml:space="preserve">pravdepodobnosť infekcie </w:t>
-      </w:r>
-      <w:r>
-        <w:rPr>
-          <w:sz w:val="24"/>
-          <w:szCs w:val="24"/>
-        </w:rPr>
-        <w:t>človeka, ktorý ešte nebol nakazený, keď príde do styku s</w:t>
-      </w:r>
-      <w:r>
-        <w:rPr>
-          <w:sz w:val="24"/>
-          <w:szCs w:val="24"/>
-        </w:rPr>
-        <w:t> </w:t>
-      </w:r>
-      <w:r>
-        <w:rPr>
-          <w:sz w:val="24"/>
-          <w:szCs w:val="24"/>
-        </w:rPr>
-        <w:t>nakazeným</w:t>
-      </w:r>
-    </w:p>
-    <w:p>
-      <w:pPr>
-        <w:pStyle w:val="Odsekzoznamu"/>
-        <w:numPr>
-          <w:ilvl w:val="0"/>
-          <w:numId w:val="3"/>
-        </w:numPr>
-        <w:jc w:val="both"/>
-        <w:rPr>
-          <w:sz w:val="24"/>
-          <w:szCs w:val="24"/>
-        </w:rPr>
-      </w:pPr>
-      <w:proofErr w:type="spellStart"/>
-      <w:r>
-        <w:rPr>
-          <w:sz w:val="24"/>
-          <w:szCs w:val="24"/>
-        </w:rPr>
-        <w:lastRenderedPageBreak/>
-        <w:t>Infectious</w:t>
-      </w:r>
-      <w:proofErr w:type="spellEnd"/>
-      <w:r>
-        <w:rPr>
-          <w:sz w:val="24"/>
-          <w:szCs w:val="24"/>
-        </w:rPr>
-        <w:t xml:space="preserve"> </w:t>
-      </w:r>
-      <w:proofErr w:type="spellStart"/>
-      <w:r>
-        <w:rPr>
-          <w:sz w:val="24"/>
-          <w:szCs w:val="24"/>
-        </w:rPr>
-        <w:t>area</w:t>
-      </w:r>
-      <w:proofErr w:type="spellEnd"/>
-      <w:r>
-        <w:rPr>
-          <w:sz w:val="24"/>
-          <w:szCs w:val="24"/>
-        </w:rPr>
-        <w:t xml:space="preserve"> – veľkosť </w:t>
-      </w:r>
-      <w:r>
-        <w:rPr>
-          <w:sz w:val="24"/>
-          <w:szCs w:val="24"/>
-        </w:rPr>
-        <w:t>oblasti, v ktorej je možné sa nakaziť, centrom tejto oblasti je nakazený jedinec</w:t>
-      </w:r>
-    </w:p>
-    <w:p>
-      <w:pPr>
-        <w:pStyle w:val="Odsekzoznamu"/>
-        <w:numPr>
-          <w:ilvl w:val="0"/>
-          <w:numId w:val="3"/>
-        </w:numPr>
-        <w:jc w:val="both"/>
-        <w:rPr>
-          <w:sz w:val="24"/>
-          <w:szCs w:val="24"/>
-        </w:rPr>
-      </w:pPr>
-      <w:r>
-        <w:rPr>
-          <w:sz w:val="24"/>
-          <w:szCs w:val="24"/>
-        </w:rPr>
-        <w:t>Mobility – ak je zaškrtnuté</w:t>
-      </w:r>
-      <w:r>
-        <w:rPr>
-          <w:sz w:val="24"/>
-          <w:szCs w:val="24"/>
-        </w:rPr>
-        <w:t xml:space="preserve">, </w:t>
-      </w:r>
-      <w:r>
-        <w:rPr>
-          <w:sz w:val="24"/>
-          <w:szCs w:val="24"/>
-        </w:rPr>
-        <w:t>tak</w:t>
-      </w:r>
-      <w:r>
-        <w:rPr>
-          <w:sz w:val="24"/>
-          <w:szCs w:val="24"/>
-        </w:rPr>
-        <w:t xml:space="preserve"> ľudia môžu cestovať medzi oblasťami</w:t>
-      </w:r>
-    </w:p>
-    <w:p>
-      <w:pPr>
-        <w:pStyle w:val="Odsekzoznamu"/>
-        <w:numPr>
-          <w:ilvl w:val="0"/>
-          <w:numId w:val="3"/>
-        </w:numPr>
-        <w:jc w:val="both"/>
-        <w:rPr>
-          <w:sz w:val="24"/>
-          <w:szCs w:val="24"/>
-        </w:rPr>
-      </w:pPr>
-      <w:proofErr w:type="spellStart"/>
-      <w:r>
-        <w:rPr>
-          <w:sz w:val="24"/>
-          <w:szCs w:val="24"/>
-        </w:rPr>
-        <w:t>Rules</w:t>
-      </w:r>
-      <w:proofErr w:type="spellEnd"/>
-      <w:r>
-        <w:rPr>
-          <w:sz w:val="24"/>
-          <w:szCs w:val="24"/>
-        </w:rPr>
-        <w:t xml:space="preserve"> do </w:t>
-      </w:r>
-      <w:proofErr w:type="spellStart"/>
-      <w:r>
-        <w:rPr>
-          <w:sz w:val="24"/>
-          <w:szCs w:val="24"/>
-        </w:rPr>
-        <w:t>not</w:t>
-      </w:r>
-      <w:proofErr w:type="spellEnd"/>
-      <w:r>
-        <w:rPr>
-          <w:sz w:val="24"/>
-          <w:szCs w:val="24"/>
-        </w:rPr>
-        <w:t xml:space="preserve"> </w:t>
-      </w:r>
-      <w:proofErr w:type="spellStart"/>
-      <w:r>
-        <w:rPr>
-          <w:sz w:val="24"/>
-          <w:szCs w:val="24"/>
-        </w:rPr>
-        <w:t>apply</w:t>
-      </w:r>
-      <w:proofErr w:type="spellEnd"/>
-      <w:r>
-        <w:rPr>
-          <w:sz w:val="24"/>
-          <w:szCs w:val="24"/>
-        </w:rPr>
-        <w:t xml:space="preserve"> – je to percentuálna časť celej populácie, na ktorých sa nevzťahujú pravidlá, tým pádom nedodržujú sociálne dištancovanie a majú väčšiu pravdepodobnosť nákazy</w:t>
-      </w:r>
-    </w:p>
-    <w:p>
-      <w:pPr>
-        <w:pStyle w:val="Odsekzoznamu"/>
-        <w:numPr>
-          <w:ilvl w:val="0"/>
-          <w:numId w:val="3"/>
-        </w:numPr>
-        <w:jc w:val="both"/>
-        <w:rPr>
-          <w:sz w:val="24"/>
-          <w:szCs w:val="24"/>
-        </w:rPr>
-      </w:pPr>
-      <w:proofErr w:type="spellStart"/>
-      <w:r>
-        <w:rPr>
-          <w:sz w:val="24"/>
-          <w:szCs w:val="24"/>
-        </w:rPr>
-        <w:t>Central</w:t>
-      </w:r>
-      <w:proofErr w:type="spellEnd"/>
-      <w:r>
-        <w:rPr>
-          <w:sz w:val="24"/>
-          <w:szCs w:val="24"/>
-        </w:rPr>
-        <w:t xml:space="preserve"> </w:t>
-      </w:r>
-      <w:proofErr w:type="spellStart"/>
-      <w:r>
-        <w:rPr>
-          <w:sz w:val="24"/>
-          <w:szCs w:val="24"/>
-        </w:rPr>
-        <w:t>areas</w:t>
-      </w:r>
-      <w:proofErr w:type="spellEnd"/>
-      <w:r>
-        <w:rPr>
-          <w:sz w:val="24"/>
-          <w:szCs w:val="24"/>
-        </w:rPr>
-        <w:t xml:space="preserve"> – ak je zaškrtnuté, tak sa v oblastiach aktivujú centrálne oblasti, do ktorých jedinci vstupujú</w:t>
-      </w:r>
-    </w:p>
-    <w:p>
-      <w:pPr>
-        <w:pStyle w:val="Odsekzoznamu"/>
-        <w:numPr>
-          <w:ilvl w:val="0"/>
-          <w:numId w:val="3"/>
-        </w:numPr>
-        <w:jc w:val="both"/>
-        <w:rPr>
-          <w:sz w:val="24"/>
-          <w:szCs w:val="24"/>
-        </w:rPr>
-      </w:pPr>
-      <w:proofErr w:type="spellStart"/>
-      <w:r>
-        <w:rPr>
-          <w:sz w:val="24"/>
-          <w:szCs w:val="24"/>
-        </w:rPr>
-        <w:t>Probability</w:t>
-      </w:r>
-      <w:proofErr w:type="spellEnd"/>
-      <w:r>
-        <w:rPr>
-          <w:sz w:val="24"/>
-          <w:szCs w:val="24"/>
-        </w:rPr>
-        <w:t xml:space="preserve"> of </w:t>
-      </w:r>
-      <w:proofErr w:type="spellStart"/>
-      <w:r>
-        <w:rPr>
-          <w:sz w:val="24"/>
-          <w:szCs w:val="24"/>
-        </w:rPr>
-        <w:t>moving</w:t>
-      </w:r>
-      <w:proofErr w:type="spellEnd"/>
-      <w:r>
-        <w:rPr>
-          <w:sz w:val="24"/>
-          <w:szCs w:val="24"/>
-        </w:rPr>
-        <w:t xml:space="preserve"> to </w:t>
-      </w:r>
-      <w:proofErr w:type="spellStart"/>
-      <w:r>
-        <w:rPr>
-          <w:sz w:val="24"/>
-          <w:szCs w:val="24"/>
-        </w:rPr>
-        <w:t>central</w:t>
-      </w:r>
-      <w:proofErr w:type="spellEnd"/>
-      <w:r>
-        <w:rPr>
-          <w:sz w:val="24"/>
-          <w:szCs w:val="24"/>
-        </w:rPr>
-        <w:t xml:space="preserve"> </w:t>
-      </w:r>
-      <w:proofErr w:type="spellStart"/>
-      <w:r>
-        <w:rPr>
-          <w:sz w:val="24"/>
-          <w:szCs w:val="24"/>
-        </w:rPr>
-        <w:t>area</w:t>
-      </w:r>
-      <w:proofErr w:type="spellEnd"/>
-      <w:r>
-        <w:rPr>
-          <w:sz w:val="24"/>
-          <w:szCs w:val="24"/>
-        </w:rPr>
-        <w:t xml:space="preserve"> – pravdepodobnosť jedinca, že vstúpi do centrálnej oblasti</w:t>
-      </w:r>
-    </w:p>
-    <w:p>
-      <w:pPr>
-        <w:pStyle w:val="Odsekzoznamu"/>
-        <w:numPr>
-          <w:ilvl w:val="0"/>
-          <w:numId w:val="3"/>
-        </w:numPr>
-        <w:jc w:val="both"/>
-        <w:rPr>
-          <w:sz w:val="24"/>
-          <w:szCs w:val="24"/>
-        </w:rPr>
-      </w:pPr>
-      <w:proofErr w:type="spellStart"/>
-      <w:r>
-        <w:rPr>
-          <w:sz w:val="24"/>
-          <w:szCs w:val="24"/>
-        </w:rPr>
-        <w:t>Probability</w:t>
-      </w:r>
-      <w:proofErr w:type="spellEnd"/>
-      <w:r>
-        <w:rPr>
-          <w:sz w:val="24"/>
-          <w:szCs w:val="24"/>
-        </w:rPr>
-        <w:t xml:space="preserve"> of </w:t>
-      </w:r>
-      <w:proofErr w:type="spellStart"/>
-      <w:r>
-        <w:rPr>
-          <w:sz w:val="24"/>
-          <w:szCs w:val="24"/>
-        </w:rPr>
-        <w:t>moving</w:t>
-      </w:r>
-      <w:proofErr w:type="spellEnd"/>
-      <w:r>
-        <w:rPr>
-          <w:sz w:val="24"/>
-          <w:szCs w:val="24"/>
-        </w:rPr>
-        <w:t xml:space="preserve"> to </w:t>
-      </w:r>
-      <w:proofErr w:type="spellStart"/>
-      <w:r>
-        <w:rPr>
-          <w:sz w:val="24"/>
-          <w:szCs w:val="24"/>
-        </w:rPr>
-        <w:t>another</w:t>
-      </w:r>
-      <w:proofErr w:type="spellEnd"/>
-      <w:r>
-        <w:rPr>
-          <w:sz w:val="24"/>
-          <w:szCs w:val="24"/>
-        </w:rPr>
-        <w:t xml:space="preserve"> </w:t>
-      </w:r>
-      <w:proofErr w:type="spellStart"/>
-      <w:r>
-        <w:rPr>
-          <w:sz w:val="24"/>
-          <w:szCs w:val="24"/>
-        </w:rPr>
-        <w:t>area</w:t>
-      </w:r>
-      <w:proofErr w:type="spellEnd"/>
-      <w:r>
-        <w:rPr>
-          <w:sz w:val="24"/>
-          <w:szCs w:val="24"/>
-        </w:rPr>
-        <w:t xml:space="preserve"> </w:t>
-      </w:r>
-      <w:r>
-        <w:rPr>
-          <w:sz w:val="24"/>
-          <w:szCs w:val="24"/>
-        </w:rPr>
-        <w:t>–</w:t>
-      </w:r>
-      <w:r>
-        <w:rPr>
-          <w:sz w:val="24"/>
-          <w:szCs w:val="24"/>
-        </w:rPr>
-        <w:t xml:space="preserve"> </w:t>
-      </w:r>
-      <w:r>
-        <w:rPr>
-          <w:sz w:val="24"/>
-          <w:szCs w:val="24"/>
-        </w:rPr>
-        <w:t>pravdepodobnosť jedinca, že sa presunie z jednej oblasti do druhej(mobility)</w:t>
-      </w:r>
-    </w:p>
-    <w:p>
-      <w:pPr>
-        <w:jc w:val="both"/>
-        <w:rPr>
-          <w:sz w:val="24"/>
-          <w:szCs w:val="24"/>
-        </w:rPr>
-      </w:pPr>
-      <w:r>
-        <w:rPr>
-          <w:sz w:val="24"/>
-          <w:szCs w:val="24"/>
-        </w:rPr>
-        <w:t>Tlačidlá:</w:t>
-      </w:r>
-    </w:p>
-    <w:p>
-      <w:pPr>
-        <w:pStyle w:val="Odsekzoznamu"/>
-        <w:numPr>
-          <w:ilvl w:val="0"/>
-          <w:numId w:val="4"/>
-        </w:numPr>
-        <w:jc w:val="both"/>
-        <w:rPr>
-          <w:sz w:val="24"/>
-          <w:szCs w:val="24"/>
-        </w:rPr>
-      </w:pPr>
-      <w:r>
-        <w:rPr>
-          <w:sz w:val="24"/>
-          <w:szCs w:val="24"/>
-        </w:rPr>
-        <w:t>GENERATE</w:t>
-      </w:r>
-      <w:r>
-        <w:rPr>
-          <w:sz w:val="24"/>
-          <w:szCs w:val="24"/>
-        </w:rPr>
-        <w:t xml:space="preserve"> – po stlačení tlačidla sa vygeneruje </w:t>
-      </w:r>
-      <w:r>
-        <w:rPr>
-          <w:sz w:val="24"/>
-          <w:szCs w:val="24"/>
-        </w:rPr>
-        <w:t>simulácia</w:t>
-      </w:r>
-      <w:r>
-        <w:rPr>
-          <w:sz w:val="24"/>
-          <w:szCs w:val="24"/>
-        </w:rPr>
-        <w:t xml:space="preserve"> na základe zadaných parametrov</w:t>
-      </w:r>
-    </w:p>
-    <w:p>
-      <w:pPr>
-        <w:pStyle w:val="Odsekzoznamu"/>
-        <w:numPr>
-          <w:ilvl w:val="0"/>
-          <w:numId w:val="4"/>
-        </w:numPr>
-        <w:jc w:val="both"/>
-        <w:rPr>
-          <w:sz w:val="24"/>
-          <w:szCs w:val="24"/>
-        </w:rPr>
-      </w:pPr>
-      <w:r>
-        <w:rPr>
-          <w:sz w:val="24"/>
-          <w:szCs w:val="24"/>
-        </w:rPr>
-        <w:t>LOAD SETTINGS – po stlačení je možnosť načítať parametre z </w:t>
-      </w:r>
-      <w:proofErr w:type="spellStart"/>
-      <w:r>
-        <w:rPr>
-          <w:sz w:val="24"/>
-          <w:szCs w:val="24"/>
-        </w:rPr>
-        <w:t>xml</w:t>
-      </w:r>
-      <w:proofErr w:type="spellEnd"/>
-      <w:r>
-        <w:rPr>
-          <w:sz w:val="24"/>
-          <w:szCs w:val="24"/>
-        </w:rPr>
-        <w:t xml:space="preserve"> súboru</w:t>
-      </w:r>
-    </w:p>
-    <w:p>
-      <w:pPr>
-        <w:jc w:val="both"/>
-        <w:rPr>
-          <w:sz w:val="24"/>
-          <w:szCs w:val="24"/>
-        </w:rPr>
-      </w:pPr>
-    </w:p>
-    <w:p>
-      <w:pPr>
-        <w:keepNext/>
-        <w:jc w:val="center"/>
-      </w:pPr>
-      <w:r>
-        <w:rPr>
-          <w:noProof/>
-        </w:rPr>
-        <w:drawing>
-          <wp:inline distT="0" distB="0" distL="0" distR="0" wp14:anchorId="32099369" wp14:editId="0BA9A320">
-            <wp:extent cx="5760720" cy="2738755"/>
-            <wp:effectExtent l="0" t="0" r="0" b="4445"/>
-            <wp:docPr id="3" name="Obrázok 3"/>
-            <wp:cNvGraphicFramePr>
-              <a:graphicFrameLocks xmlns:a="http://schemas.openxmlformats.org/drawingml/2006/main" noChangeAspect="1"/>
-            </wp:cNvGraphicFramePr>
-            <a:graphic xmlns:a="http://schemas.openxmlformats.org/drawingml/2006/main">
-              <a:graphicData uri="http://schemas.openxmlformats.org/drawingml/2006/picture">
-                <pic:pic xmlns:pic="http://schemas.openxmlformats.org/drawingml/2006/picture">
-                  <pic:nvPicPr>
-                    <pic:cNvPr id="1" name=""/>
-                    <pic:cNvPicPr/>
-                  </pic:nvPicPr>
-                  <pic:blipFill>
-                    <a:blip r:embed="rId6"/>
-                    <a:stretch>
-                      <a:fillRect/>
-                    </a:stretch>
-                  </pic:blipFill>
-                  <pic:spPr>
-                    <a:xfrm>
-                      <a:off x="0" y="0"/>
-                      <a:ext cx="5760720" cy="2738755"/>
-                    </a:xfrm>
-                    <a:prstGeom prst="rect">
-                      <a:avLst/>
-                    </a:prstGeom>
-                  </pic:spPr>
-                </pic:pic>
-              </a:graphicData>
-            </a:graphic>
-          </wp:inline>
-        </w:drawing>
-      </w:r>
-    </w:p>
-    <w:p>
-      <w:pPr>
-        <w:pStyle w:val="Popis"/>
-        <w:jc w:val="center"/>
-      </w:pPr>
-      <w:r>
-        <w:t xml:space="preserve">Obrázok </w:t>
-      </w:r>
-      <w:r>
-        <w:fldChar w:fldCharType="begin"/>
-      </w:r>
-      <w:r>
-        <w:instrText xml:space="preserve"> SEQ Obrázok \* ARABIC </w:instrText>
-      </w:r>
-      <w:r>
-        <w:fldChar w:fldCharType="separate"/>
-      </w:r>
-      <w:r>
-        <w:rPr>
-          <w:noProof/>
-        </w:rPr>
-        <w:t>2</w:t>
-      </w:r>
-      <w:r>
-        <w:rPr>
-          <w:noProof/>
-        </w:rPr>
-        <w:fldChar w:fldCharType="end"/>
-      </w:r>
-      <w:r>
-        <w:t>. Simulácia</w:t>
-      </w:r>
-    </w:p>
-    <w:p>
-      <w:pPr>
-        <w:jc w:val="both"/>
-        <w:rPr>
-          <w:sz w:val="24"/>
-          <w:szCs w:val="24"/>
-        </w:rPr>
-      </w:pPr>
-      <w:r>
-        <w:rPr>
-          <w:sz w:val="24"/>
-          <w:szCs w:val="24"/>
-        </w:rPr>
-        <w:t xml:space="preserve">Na obrázku 2 je zobrazené ako vyzerá aplikácia počas simulácie šírenia </w:t>
-      </w:r>
-      <w:r>
-        <w:rPr>
-          <w:sz w:val="24"/>
-          <w:szCs w:val="24"/>
-        </w:rPr>
-        <w:t>pandémie</w:t>
-      </w:r>
-      <w:r>
-        <w:rPr>
-          <w:sz w:val="24"/>
-          <w:szCs w:val="24"/>
-        </w:rPr>
-        <w:t>.</w:t>
-      </w:r>
-      <w:r>
-        <w:rPr>
-          <w:sz w:val="24"/>
-          <w:szCs w:val="24"/>
-        </w:rPr>
-        <w:t xml:space="preserve"> Vľavo sa nachádzajú oblastí, v ktorých sa pohybujú ľudia</w:t>
-      </w:r>
-      <w:r>
-        <w:rPr>
-          <w:sz w:val="24"/>
-          <w:szCs w:val="24"/>
-        </w:rPr>
-        <w:t>, ktor</w:t>
-      </w:r>
-      <w:r>
-        <w:rPr>
-          <w:sz w:val="24"/>
-          <w:szCs w:val="24"/>
-        </w:rPr>
-        <w:t>í môžu mať 3 stavy:</w:t>
-      </w:r>
-    </w:p>
-    <w:p>
-      <w:pPr>
-        <w:pStyle w:val="Odsekzoznamu"/>
-        <w:numPr>
-          <w:ilvl w:val="0"/>
-          <w:numId w:val="5"/>
-        </w:numPr>
-        <w:jc w:val="both"/>
-        <w:rPr>
-          <w:sz w:val="24"/>
-          <w:szCs w:val="24"/>
-        </w:rPr>
-      </w:pPr>
-      <w:r>
-        <w:rPr>
-          <w:sz w:val="24"/>
-          <w:szCs w:val="24"/>
-        </w:rPr>
-        <w:t>S – modrá</w:t>
-      </w:r>
-    </w:p>
-    <w:p>
-      <w:pPr>
-        <w:pStyle w:val="Odsekzoznamu"/>
-        <w:numPr>
-          <w:ilvl w:val="0"/>
-          <w:numId w:val="5"/>
-        </w:numPr>
-        <w:jc w:val="both"/>
-        <w:rPr>
-          <w:sz w:val="24"/>
-          <w:szCs w:val="24"/>
-        </w:rPr>
-      </w:pPr>
-      <w:r>
-        <w:rPr>
-          <w:sz w:val="24"/>
-          <w:szCs w:val="24"/>
-        </w:rPr>
-        <w:t>I – červená, žltá(nakazení bez príznakov)</w:t>
-      </w:r>
-    </w:p>
-    <w:p>
-      <w:pPr>
-        <w:pStyle w:val="Odsekzoznamu"/>
-        <w:numPr>
-          <w:ilvl w:val="0"/>
-          <w:numId w:val="5"/>
-        </w:numPr>
-        <w:jc w:val="both"/>
-        <w:rPr>
-          <w:sz w:val="24"/>
-          <w:szCs w:val="24"/>
-        </w:rPr>
-      </w:pPr>
-      <w:r>
-        <w:rPr>
-          <w:sz w:val="24"/>
-          <w:szCs w:val="24"/>
-        </w:rPr>
-        <w:t xml:space="preserve">R </w:t>
-      </w:r>
-      <w:r>
-        <w:rPr>
-          <w:sz w:val="24"/>
-          <w:szCs w:val="24"/>
-        </w:rPr>
-        <w:t>–</w:t>
-      </w:r>
-      <w:r>
-        <w:rPr>
-          <w:sz w:val="24"/>
-          <w:szCs w:val="24"/>
-        </w:rPr>
-        <w:t xml:space="preserve"> </w:t>
-      </w:r>
-      <w:r>
-        <w:rPr>
-          <w:sz w:val="24"/>
-          <w:szCs w:val="24"/>
-        </w:rPr>
-        <w:t>zelená</w:t>
-      </w:r>
-    </w:p>
-    <w:p>
-      <w:pPr>
-        <w:jc w:val="both"/>
-        <w:rPr>
-          <w:sz w:val="24"/>
-          <w:szCs w:val="24"/>
-        </w:rPr>
-      </w:pPr>
-      <w:r>
-        <w:rPr>
-          <w:sz w:val="24"/>
-          <w:szCs w:val="24"/>
-        </w:rPr>
-        <w:t xml:space="preserve">V strede sa nachádzajú ovládacie prvky </w:t>
-      </w:r>
-      <w:r>
-        <w:rPr>
-          <w:sz w:val="24"/>
-          <w:szCs w:val="24"/>
-        </w:rPr>
-        <w:t>a karanténa a vpravo sa nachádza</w:t>
-      </w:r>
-      <w:r>
-        <w:rPr>
-          <w:sz w:val="24"/>
-          <w:szCs w:val="24"/>
-        </w:rPr>
-        <w:t xml:space="preserve"> </w:t>
-      </w:r>
-      <w:r>
-        <w:rPr>
-          <w:sz w:val="24"/>
-          <w:szCs w:val="24"/>
-        </w:rPr>
-        <w:t>graf v reálnom čase</w:t>
-      </w:r>
-      <w:r>
-        <w:rPr>
-          <w:sz w:val="24"/>
-          <w:szCs w:val="24"/>
-        </w:rPr>
-        <w:t>.</w:t>
-      </w:r>
-    </w:p>
-    <w:p>
-      <w:pPr>
-        <w:jc w:val="both"/>
-        <w:rPr>
-          <w:b/>
-          <w:bCs/>
-          <w:sz w:val="24"/>
-          <w:szCs w:val="24"/>
-        </w:rPr>
-      </w:pPr>
-    </w:p>
-    <w:p>
-      <w:pPr>
-        <w:jc w:val="both"/>
-        <w:rPr>
-          <w:b/>
-          <w:bCs/>
-          <w:sz w:val="24"/>
-          <w:szCs w:val="24"/>
-        </w:rPr>
-      </w:pPr>
-      <w:r>
-        <w:rPr>
-          <w:b/>
-          <w:bCs/>
-          <w:sz w:val="24"/>
-          <w:szCs w:val="24"/>
-        </w:rPr>
-        <w:lastRenderedPageBreak/>
-        <w:t>Ovládacie prvky</w:t>
-      </w:r>
-      <w:r>
-        <w:rPr>
-          <w:b/>
-          <w:bCs/>
-          <w:sz w:val="24"/>
-          <w:szCs w:val="24"/>
-        </w:rPr>
-        <w:t xml:space="preserve"> simulácie</w:t>
-      </w:r>
-      <w:r>
-        <w:rPr>
-          <w:b/>
-          <w:bCs/>
-          <w:sz w:val="24"/>
-          <w:szCs w:val="24"/>
-        </w:rPr>
-        <w:t>:</w:t>
-      </w:r>
-    </w:p>
-    <w:p>
-      <w:pPr>
-        <w:pStyle w:val="Odsekzoznamu"/>
-        <w:numPr>
-          <w:ilvl w:val="0"/>
-          <w:numId w:val="6"/>
-        </w:numPr>
-        <w:jc w:val="both"/>
-        <w:rPr>
-          <w:sz w:val="24"/>
-          <w:szCs w:val="24"/>
-        </w:rPr>
-      </w:pPr>
-      <w:r>
-        <w:rPr>
-          <w:sz w:val="24"/>
-          <w:szCs w:val="24"/>
-        </w:rPr>
-        <w:t>SAVE/PAUSE – zapnutie a pozastavenie simulácie</w:t>
-      </w:r>
-    </w:p>
-    <w:p>
-      <w:pPr>
-        <w:pStyle w:val="Odsekzoznamu"/>
-        <w:numPr>
-          <w:ilvl w:val="0"/>
-          <w:numId w:val="6"/>
-        </w:numPr>
-        <w:jc w:val="both"/>
-        <w:rPr>
-          <w:sz w:val="24"/>
-          <w:szCs w:val="24"/>
-        </w:rPr>
-      </w:pPr>
-      <w:r>
-        <w:rPr>
-          <w:sz w:val="24"/>
-          <w:szCs w:val="24"/>
-        </w:rPr>
-        <w:t>CLOSE – vypnutie simulácie</w:t>
-      </w:r>
-    </w:p>
-    <w:p>
-      <w:pPr>
-        <w:pStyle w:val="Odsekzoznamu"/>
-        <w:numPr>
-          <w:ilvl w:val="0"/>
-          <w:numId w:val="6"/>
-        </w:numPr>
-        <w:jc w:val="both"/>
-        <w:rPr>
-          <w:sz w:val="24"/>
-          <w:szCs w:val="24"/>
-        </w:rPr>
-      </w:pPr>
-      <w:r>
-        <w:rPr>
-          <w:sz w:val="24"/>
-          <w:szCs w:val="24"/>
-        </w:rPr>
-        <w:t>EXPORT SETTINGS – exportovanie parametrov, pomocou ktorých bola vygenerovaná simulácia</w:t>
-      </w:r>
-    </w:p>
-    <w:p>
-      <w:pPr>
-        <w:pStyle w:val="Odsekzoznamu"/>
-        <w:numPr>
-          <w:ilvl w:val="0"/>
-          <w:numId w:val="6"/>
-        </w:numPr>
-        <w:jc w:val="both"/>
-        <w:rPr>
-          <w:sz w:val="24"/>
-          <w:szCs w:val="24"/>
-        </w:rPr>
-      </w:pPr>
-      <w:r>
-        <w:rPr>
-          <w:sz w:val="24"/>
-          <w:szCs w:val="24"/>
-        </w:rPr>
-        <w:t xml:space="preserve">SAVE SIMULATION GRAPH – uloženie aktuálneho grafu </w:t>
-      </w:r>
-      <w:r>
-        <w:rPr>
-          <w:sz w:val="24"/>
-          <w:szCs w:val="24"/>
-        </w:rPr>
-        <w:t>vo</w:t>
-      </w:r>
-      <w:r>
-        <w:rPr>
-          <w:sz w:val="24"/>
-          <w:szCs w:val="24"/>
-        </w:rPr>
-        <w:t xml:space="preserve"> formátu </w:t>
-      </w:r>
-      <w:proofErr w:type="spellStart"/>
-      <w:r>
-        <w:rPr>
-          <w:sz w:val="24"/>
-          <w:szCs w:val="24"/>
-        </w:rPr>
-        <w:t>png</w:t>
-      </w:r>
-      <w:proofErr w:type="spellEnd"/>
-    </w:p>
-    <w:p>
-      <w:pPr>
-        <w:pStyle w:val="Odsekzoznamu"/>
-        <w:numPr>
-          <w:ilvl w:val="0"/>
-          <w:numId w:val="6"/>
-        </w:numPr>
-        <w:jc w:val="both"/>
-        <w:rPr>
-          <w:sz w:val="24"/>
-          <w:szCs w:val="24"/>
-        </w:rPr>
-      </w:pPr>
-      <w:proofErr w:type="spellStart"/>
-      <w:r>
-        <w:rPr>
-          <w:sz w:val="24"/>
-          <w:szCs w:val="24"/>
-        </w:rPr>
-        <w:t>Testing</w:t>
-      </w:r>
-      <w:proofErr w:type="spellEnd"/>
-      <w:r>
-        <w:rPr>
-          <w:sz w:val="24"/>
-          <w:szCs w:val="24"/>
-        </w:rPr>
-        <w:t xml:space="preserve"> </w:t>
-      </w:r>
-      <w:r>
-        <w:rPr>
-          <w:sz w:val="24"/>
-          <w:szCs w:val="24"/>
-        </w:rPr>
-        <w:t>–</w:t>
-      </w:r>
-      <w:r>
-        <w:rPr>
-          <w:sz w:val="24"/>
-          <w:szCs w:val="24"/>
-        </w:rPr>
-        <w:t xml:space="preserve"> </w:t>
-      </w:r>
-      <w:r>
-        <w:rPr>
-          <w:sz w:val="24"/>
-          <w:szCs w:val="24"/>
-        </w:rPr>
-        <w:t>simulácia plošného testovanie, nájdenie nakazených bez príznakov</w:t>
-      </w:r>
-    </w:p>
-    <w:p>
-      <w:pPr>
-        <w:pStyle w:val="Odsekzoznamu"/>
-        <w:numPr>
-          <w:ilvl w:val="0"/>
-          <w:numId w:val="6"/>
-        </w:numPr>
-        <w:jc w:val="both"/>
-        <w:rPr>
-          <w:sz w:val="24"/>
-          <w:szCs w:val="24"/>
-        </w:rPr>
-      </w:pPr>
-      <w:proofErr w:type="spellStart"/>
-      <w:r>
-        <w:rPr>
-          <w:sz w:val="24"/>
-          <w:szCs w:val="24"/>
-        </w:rPr>
-        <w:t>Quarantine</w:t>
-      </w:r>
-      <w:proofErr w:type="spellEnd"/>
-      <w:r>
-        <w:rPr>
-          <w:sz w:val="24"/>
-          <w:szCs w:val="24"/>
-        </w:rPr>
-        <w:t xml:space="preserve"> – pretestovanie ľudí, ktorí sú v karanténe </w:t>
-      </w:r>
-    </w:p>
-    <w:p>
-      <w:pPr>
-        <w:pStyle w:val="Odsekzoznamu"/>
-        <w:numPr>
-          <w:ilvl w:val="0"/>
-          <w:numId w:val="6"/>
-        </w:numPr>
-        <w:jc w:val="both"/>
-        <w:rPr>
-          <w:sz w:val="24"/>
-          <w:szCs w:val="24"/>
-        </w:rPr>
-      </w:pPr>
-      <w:proofErr w:type="spellStart"/>
-      <w:r>
-        <w:rPr>
-          <w:sz w:val="24"/>
-          <w:szCs w:val="24"/>
-        </w:rPr>
-        <w:t>Testing</w:t>
-      </w:r>
-      <w:proofErr w:type="spellEnd"/>
-      <w:r>
-        <w:rPr>
-          <w:sz w:val="24"/>
-          <w:szCs w:val="24"/>
-        </w:rPr>
-        <w:t xml:space="preserve"> of </w:t>
-      </w:r>
-      <w:proofErr w:type="spellStart"/>
-      <w:r>
-        <w:rPr>
-          <w:sz w:val="24"/>
-          <w:szCs w:val="24"/>
-        </w:rPr>
-        <w:t>people</w:t>
-      </w:r>
-      <w:proofErr w:type="spellEnd"/>
-      <w:r>
-        <w:rPr>
-          <w:sz w:val="24"/>
-          <w:szCs w:val="24"/>
-        </w:rPr>
-        <w:t xml:space="preserve"> – percentuálna časť populácie, ktorá sa otestuje </w:t>
-      </w:r>
-      <w:r>
-        <w:rPr>
-          <w:sz w:val="24"/>
-          <w:szCs w:val="24"/>
-        </w:rPr>
-        <w:t>počas celoplošného testovania</w:t>
-      </w:r>
-    </w:p>
-    <w:p>
-      <w:pPr>
-        <w:pStyle w:val="Odsekzoznamu"/>
-        <w:numPr>
-          <w:ilvl w:val="0"/>
-          <w:numId w:val="6"/>
-        </w:numPr>
-        <w:jc w:val="both"/>
-        <w:rPr>
-          <w:sz w:val="24"/>
-          <w:szCs w:val="24"/>
-        </w:rPr>
-      </w:pPr>
-      <w:proofErr w:type="spellStart"/>
-      <w:r>
-        <w:rPr>
-          <w:sz w:val="24"/>
-          <w:szCs w:val="24"/>
-        </w:rPr>
-        <w:t>Social</w:t>
-      </w:r>
-      <w:proofErr w:type="spellEnd"/>
-      <w:r>
-        <w:rPr>
-          <w:sz w:val="24"/>
-          <w:szCs w:val="24"/>
-        </w:rPr>
-        <w:t xml:space="preserve"> </w:t>
-      </w:r>
-      <w:proofErr w:type="spellStart"/>
-      <w:r>
-        <w:rPr>
-          <w:sz w:val="24"/>
-          <w:szCs w:val="24"/>
-        </w:rPr>
-        <w:t>distancing</w:t>
-      </w:r>
-      <w:proofErr w:type="spellEnd"/>
-      <w:r>
-        <w:rPr>
-          <w:sz w:val="24"/>
-          <w:szCs w:val="24"/>
-        </w:rPr>
-        <w:t xml:space="preserve"> </w:t>
-      </w:r>
-      <w:proofErr w:type="spellStart"/>
-      <w:r>
-        <w:rPr>
-          <w:sz w:val="24"/>
-          <w:szCs w:val="24"/>
-        </w:rPr>
-        <w:t>size</w:t>
-      </w:r>
-      <w:proofErr w:type="spellEnd"/>
-      <w:r>
-        <w:rPr>
-          <w:sz w:val="24"/>
-          <w:szCs w:val="24"/>
-        </w:rPr>
-        <w:t xml:space="preserve"> – vzdialenosť, ktorú dodržujú ľudia pri sociálnom dištancovaní</w:t>
-      </w:r>
-    </w:p>
-    <w:p>
-      <w:pPr>
-        <w:keepNext/>
-        <w:jc w:val="center"/>
-      </w:pPr>
-      <w:r>
-        <w:rPr>
-          <w:noProof/>
-        </w:rPr>
-        <w:drawing>
-          <wp:inline distT="0" distB="0" distL="0" distR="0" wp14:anchorId="59A1DA03" wp14:editId="0C3B96FA">
-            <wp:extent cx="4535939" cy="5582093"/>
-            <wp:effectExtent l="0" t="0" r="0" b="0"/>
-            <wp:docPr id="4" name="Obrázok 4"/>
             <wp:cNvGraphicFramePr>
               <a:graphicFrameLocks xmlns:a="http://schemas.openxmlformats.org/drawingml/2006/main" noChangeAspect="1"/>
             </wp:cNvGraphicFramePr>
@@ -2851,6 +1040,1206 @@
                   <pic:spPr>
                     <a:xfrm>
                       <a:off x="0" y="0"/>
+                      <a:ext cx="3450219" cy="5713563"/>
+                    </a:xfrm>
+                    <a:prstGeom prst="rect">
+                      <a:avLst/>
+                    </a:prstGeom>
+                  </pic:spPr>
+                </pic:pic>
+              </a:graphicData>
+            </a:graphic>
+          </wp:inline>
+        </w:drawing>
+      </w:r>
+    </w:p>
+    <w:p>
+      <w:pPr>
+        <w:pStyle w:val="Popis"/>
+        <w:jc w:val="center"/>
+      </w:pPr>
+      <w:r>
+        <w:t xml:space="preserve">Obrázok </w:t>
+      </w:r>
+      <w:r>
+        <w:fldChar w:fldCharType="begin"/>
+      </w:r>
+      <w:r>
+        <w:instrText xml:space="preserve"> SEQ Obrázok \* ARABIC </w:instrText>
+      </w:r>
+      <w:r>
+        <w:fldChar w:fldCharType="separate"/>
+      </w:r>
+      <w:r>
+        <w:rPr>
+          <w:noProof/>
+        </w:rPr>
+        <w:t>1</w:t>
+      </w:r>
+      <w:r>
+        <w:rPr>
+          <w:noProof/>
+        </w:rPr>
+        <w:fldChar w:fldCharType="end"/>
+      </w:r>
+      <w:r>
+        <w:t>. Screen settings</w:t>
+      </w:r>
+    </w:p>
+    <w:p>
+      <w:pPr>
+        <w:jc w:val="both"/>
+        <w:rPr>
+          <w:sz w:val="24"/>
+          <w:szCs w:val="24"/>
+        </w:rPr>
+      </w:pPr>
+      <w:r>
+        <w:rPr>
+          <w:sz w:val="24"/>
+          <w:szCs w:val="24"/>
+        </w:rPr>
+        <w:t xml:space="preserve">Na obrázku 1 je možné vidieť okno, ktoré sa zobrazí po spustení aplikácie. </w:t>
+      </w:r>
+      <w:r>
+        <w:rPr>
+          <w:sz w:val="24"/>
+          <w:szCs w:val="24"/>
+        </w:rPr>
+        <w:t>V tomto okne je možné si nastaviť parametre pre vytvorenie simulácie</w:t>
+      </w:r>
+      <w:r>
+        <w:rPr>
+          <w:sz w:val="24"/>
+          <w:szCs w:val="24"/>
+        </w:rPr>
+        <w:t>, ako aj načítať tieto parametre.</w:t>
+      </w:r>
+      <w:r>
+        <w:rPr>
+          <w:sz w:val="24"/>
+          <w:szCs w:val="24"/>
+        </w:rPr>
+        <w:t xml:space="preserve"> </w:t>
+      </w:r>
+    </w:p>
+    <w:p>
+      <w:pPr>
+        <w:jc w:val="both"/>
+        <w:rPr>
+          <w:sz w:val="24"/>
+          <w:szCs w:val="24"/>
+        </w:rPr>
+      </w:pPr>
+      <w:r>
+        <w:rPr>
+          <w:b/>
+          <w:bCs/>
+          <w:sz w:val="24"/>
+          <w:szCs w:val="24"/>
+        </w:rPr>
+        <w:t xml:space="preserve">Popis </w:t>
+      </w:r>
+      <w:r>
+        <w:rPr>
+          <w:b/>
+          <w:bCs/>
+          <w:sz w:val="24"/>
+          <w:szCs w:val="24"/>
+        </w:rPr>
+        <w:t>nastaviteľných parametrov</w:t>
+      </w:r>
+      <w:r>
+        <w:rPr>
+          <w:b/>
+          <w:bCs/>
+          <w:sz w:val="24"/>
+          <w:szCs w:val="24"/>
+        </w:rPr>
+        <w:t>:</w:t>
+      </w:r>
+    </w:p>
+    <w:p>
+      <w:pPr>
+        <w:pStyle w:val="Odsekzoznamu"/>
+        <w:numPr>
+          <w:ilvl w:val="0"/>
+          <w:numId w:val="3"/>
+        </w:numPr>
+        <w:jc w:val="both"/>
+        <w:rPr>
+          <w:sz w:val="24"/>
+          <w:szCs w:val="24"/>
+        </w:rPr>
+      </w:pPr>
+      <w:r>
+        <w:rPr>
+          <w:sz w:val="24"/>
+          <w:szCs w:val="24"/>
+        </w:rPr>
+        <w:t xml:space="preserve">Number of people </w:t>
+      </w:r>
+      <w:r>
+        <w:rPr>
+          <w:sz w:val="24"/>
+          <w:szCs w:val="24"/>
+        </w:rPr>
+        <w:t>–</w:t>
+      </w:r>
+      <w:r>
+        <w:rPr>
+          <w:sz w:val="24"/>
+          <w:szCs w:val="24"/>
+        </w:rPr>
+        <w:t xml:space="preserve"> </w:t>
+      </w:r>
+      <w:r>
+        <w:rPr>
+          <w:sz w:val="24"/>
+          <w:szCs w:val="24"/>
+        </w:rPr>
+        <w:t>počet ľudí v simulácií, ak je viac oblastí ako jedna tak pri vytváraní mapy sa rovnomerne rozdelia ľudia medzi oblasti</w:t>
+      </w:r>
+    </w:p>
+    <w:p>
+      <w:pPr>
+        <w:pStyle w:val="Odsekzoznamu"/>
+        <w:numPr>
+          <w:ilvl w:val="0"/>
+          <w:numId w:val="3"/>
+        </w:numPr>
+        <w:jc w:val="both"/>
+        <w:rPr>
+          <w:sz w:val="24"/>
+          <w:szCs w:val="24"/>
+        </w:rPr>
+      </w:pPr>
+      <w:r>
+        <w:rPr>
+          <w:sz w:val="24"/>
+          <w:szCs w:val="24"/>
+        </w:rPr>
+        <w:t>Number of areas – počet oblastí v simulácií, min</w:t>
+      </w:r>
+      <w:r>
+        <w:rPr>
+          <w:sz w:val="24"/>
+          <w:szCs w:val="24"/>
+        </w:rPr>
+        <w:t xml:space="preserve"> = </w:t>
+      </w:r>
+      <w:r>
+        <w:rPr>
+          <w:sz w:val="24"/>
+          <w:szCs w:val="24"/>
+        </w:rPr>
+        <w:t>1</w:t>
+      </w:r>
+    </w:p>
+    <w:p>
+      <w:pPr>
+        <w:pStyle w:val="Odsekzoznamu"/>
+        <w:numPr>
+          <w:ilvl w:val="0"/>
+          <w:numId w:val="3"/>
+        </w:numPr>
+        <w:jc w:val="both"/>
+        <w:rPr>
+          <w:sz w:val="24"/>
+          <w:szCs w:val="24"/>
+        </w:rPr>
+      </w:pPr>
+      <w:r>
+        <w:rPr>
+          <w:sz w:val="24"/>
+          <w:szCs w:val="24"/>
+        </w:rPr>
+        <w:t>Quarantine – ak je zaškrtnuté políčko tak simulácia bude obsahovať karanténu</w:t>
+      </w:r>
+      <w:r>
+        <w:rPr>
+          <w:sz w:val="24"/>
+          <w:szCs w:val="24"/>
+        </w:rPr>
+        <w:t xml:space="preserve">, do ktorej sa časom </w:t>
+      </w:r>
+      <w:r>
+        <w:rPr>
+          <w:sz w:val="24"/>
+          <w:szCs w:val="24"/>
+        </w:rPr>
+        <w:t>presunú nakazení jedinci</w:t>
+      </w:r>
+    </w:p>
+    <w:p>
+      <w:pPr>
+        <w:pStyle w:val="Odsekzoznamu"/>
+        <w:numPr>
+          <w:ilvl w:val="0"/>
+          <w:numId w:val="3"/>
+        </w:numPr>
+        <w:jc w:val="both"/>
+        <w:rPr>
+          <w:sz w:val="24"/>
+          <w:szCs w:val="24"/>
+        </w:rPr>
+      </w:pPr>
+      <w:r>
+        <w:rPr>
+          <w:sz w:val="24"/>
+          <w:szCs w:val="24"/>
+        </w:rPr>
+        <w:t xml:space="preserve">Social distancing </w:t>
+      </w:r>
+      <w:r>
+        <w:rPr>
+          <w:sz w:val="24"/>
+          <w:szCs w:val="24"/>
+        </w:rPr>
+        <w:t>–</w:t>
+      </w:r>
+      <w:r>
+        <w:rPr>
+          <w:sz w:val="24"/>
+          <w:szCs w:val="24"/>
+        </w:rPr>
+        <w:t xml:space="preserve"> </w:t>
+      </w:r>
+      <w:r>
+        <w:rPr>
+          <w:sz w:val="24"/>
+          <w:szCs w:val="24"/>
+        </w:rPr>
+        <w:t>ak je zaškrtnuté tak jedinci budú dodržiavať sociálne dištancovanie</w:t>
+      </w:r>
+    </w:p>
+    <w:p>
+      <w:pPr>
+        <w:pStyle w:val="Odsekzoznamu"/>
+        <w:numPr>
+          <w:ilvl w:val="0"/>
+          <w:numId w:val="3"/>
+        </w:numPr>
+        <w:jc w:val="both"/>
+        <w:rPr>
+          <w:sz w:val="24"/>
+          <w:szCs w:val="24"/>
+        </w:rPr>
+      </w:pPr>
+      <w:r>
+        <w:rPr>
+          <w:sz w:val="24"/>
+          <w:szCs w:val="24"/>
+        </w:rPr>
+        <w:t xml:space="preserve">Max speed </w:t>
+      </w:r>
+      <w:r>
+        <w:rPr>
+          <w:sz w:val="24"/>
+          <w:szCs w:val="24"/>
+        </w:rPr>
+        <w:t>–</w:t>
+      </w:r>
+      <w:r>
+        <w:rPr>
+          <w:sz w:val="24"/>
+          <w:szCs w:val="24"/>
+        </w:rPr>
+        <w:t xml:space="preserve"> </w:t>
+      </w:r>
+      <w:r>
+        <w:rPr>
+          <w:sz w:val="24"/>
+          <w:szCs w:val="24"/>
+        </w:rPr>
+        <w:t xml:space="preserve">max = 10, </w:t>
+      </w:r>
+      <w:r>
+        <w:rPr>
+          <w:sz w:val="24"/>
+          <w:szCs w:val="24"/>
+        </w:rPr>
+        <w:t>maximálna rýchlosť pohybu jedinca</w:t>
+      </w:r>
+    </w:p>
+    <w:p>
+      <w:pPr>
+        <w:pStyle w:val="Odsekzoznamu"/>
+        <w:numPr>
+          <w:ilvl w:val="0"/>
+          <w:numId w:val="3"/>
+        </w:numPr>
+        <w:jc w:val="both"/>
+        <w:rPr>
+          <w:sz w:val="24"/>
+          <w:szCs w:val="24"/>
+        </w:rPr>
+      </w:pPr>
+      <w:r>
+        <w:rPr>
+          <w:sz w:val="24"/>
+          <w:szCs w:val="24"/>
+        </w:rPr>
+        <w:t xml:space="preserve">Probability of infection </w:t>
+      </w:r>
+      <w:r>
+        <w:rPr>
+          <w:sz w:val="24"/>
+          <w:szCs w:val="24"/>
+        </w:rPr>
+        <w:t>–</w:t>
+      </w:r>
+      <w:r>
+        <w:rPr>
+          <w:sz w:val="24"/>
+          <w:szCs w:val="24"/>
+        </w:rPr>
+        <w:t xml:space="preserve"> </w:t>
+      </w:r>
+      <w:r>
+        <w:rPr>
+          <w:sz w:val="24"/>
+          <w:szCs w:val="24"/>
+        </w:rPr>
+        <w:t xml:space="preserve">pravdepodobnosť infekcie </w:t>
+      </w:r>
+      <w:r>
+        <w:rPr>
+          <w:sz w:val="24"/>
+          <w:szCs w:val="24"/>
+        </w:rPr>
+        <w:t>človeka, ktorý ešte nebol nakazený, keď príde do styku s</w:t>
+      </w:r>
+      <w:r>
+        <w:rPr>
+          <w:sz w:val="24"/>
+          <w:szCs w:val="24"/>
+        </w:rPr>
+        <w:t> </w:t>
+      </w:r>
+      <w:r>
+        <w:rPr>
+          <w:sz w:val="24"/>
+          <w:szCs w:val="24"/>
+        </w:rPr>
+        <w:t>nakazeným</w:t>
+      </w:r>
+    </w:p>
+    <w:p>
+      <w:pPr>
+        <w:pStyle w:val="Odsekzoznamu"/>
+        <w:numPr>
+          <w:ilvl w:val="0"/>
+          <w:numId w:val="3"/>
+        </w:numPr>
+        <w:jc w:val="both"/>
+        <w:rPr>
+          <w:sz w:val="24"/>
+          <w:szCs w:val="24"/>
+        </w:rPr>
+      </w:pPr>
+      <w:r>
+        <w:rPr>
+          <w:sz w:val="24"/>
+          <w:szCs w:val="24"/>
+        </w:rPr>
+        <w:lastRenderedPageBreak/>
+        <w:t xml:space="preserve">Infectious area – veľkosť </w:t>
+      </w:r>
+      <w:r>
+        <w:rPr>
+          <w:sz w:val="24"/>
+          <w:szCs w:val="24"/>
+        </w:rPr>
+        <w:t>oblasti, v ktorej je možné sa nakaziť, centrom tejto oblasti je nakazený jedinec</w:t>
+      </w:r>
+    </w:p>
+    <w:p>
+      <w:pPr>
+        <w:pStyle w:val="Odsekzoznamu"/>
+        <w:numPr>
+          <w:ilvl w:val="0"/>
+          <w:numId w:val="3"/>
+        </w:numPr>
+        <w:jc w:val="both"/>
+        <w:rPr>
+          <w:sz w:val="24"/>
+          <w:szCs w:val="24"/>
+        </w:rPr>
+      </w:pPr>
+      <w:r>
+        <w:rPr>
+          <w:sz w:val="24"/>
+          <w:szCs w:val="24"/>
+        </w:rPr>
+        <w:t>Mobility – ak je zaškrtnuté</w:t>
+      </w:r>
+      <w:r>
+        <w:rPr>
+          <w:sz w:val="24"/>
+          <w:szCs w:val="24"/>
+        </w:rPr>
+        <w:t xml:space="preserve">, </w:t>
+      </w:r>
+      <w:r>
+        <w:rPr>
+          <w:sz w:val="24"/>
+          <w:szCs w:val="24"/>
+        </w:rPr>
+        <w:t>tak</w:t>
+      </w:r>
+      <w:r>
+        <w:rPr>
+          <w:sz w:val="24"/>
+          <w:szCs w:val="24"/>
+        </w:rPr>
+        <w:t xml:space="preserve"> ľudia môžu cestovať medzi oblasťami</w:t>
+      </w:r>
+    </w:p>
+    <w:p>
+      <w:pPr>
+        <w:pStyle w:val="Odsekzoznamu"/>
+        <w:numPr>
+          <w:ilvl w:val="0"/>
+          <w:numId w:val="3"/>
+        </w:numPr>
+        <w:jc w:val="both"/>
+        <w:rPr>
+          <w:sz w:val="24"/>
+          <w:szCs w:val="24"/>
+        </w:rPr>
+      </w:pPr>
+      <w:r>
+        <w:rPr>
+          <w:sz w:val="24"/>
+          <w:szCs w:val="24"/>
+        </w:rPr>
+        <w:t>Rules do not apply – je to percentuálna časť celej populácie, na ktorých sa nevzťahujú pravidlá, tým pádom nedodržujú sociálne dištancovanie a majú väčšiu pravdepodobnosť nákazy</w:t>
+      </w:r>
+    </w:p>
+    <w:p>
+      <w:pPr>
+        <w:pStyle w:val="Odsekzoznamu"/>
+        <w:numPr>
+          <w:ilvl w:val="0"/>
+          <w:numId w:val="3"/>
+        </w:numPr>
+        <w:jc w:val="both"/>
+        <w:rPr>
+          <w:sz w:val="24"/>
+          <w:szCs w:val="24"/>
+        </w:rPr>
+      </w:pPr>
+      <w:r>
+        <w:rPr>
+          <w:sz w:val="24"/>
+          <w:szCs w:val="24"/>
+        </w:rPr>
+        <w:t>Central areas – ak je zaškrtnuté, tak sa v oblastiach aktivujú centrálne oblasti, do ktorých jedinci vstupujú</w:t>
+      </w:r>
+    </w:p>
+    <w:p>
+      <w:pPr>
+        <w:pStyle w:val="Odsekzoznamu"/>
+        <w:numPr>
+          <w:ilvl w:val="0"/>
+          <w:numId w:val="3"/>
+        </w:numPr>
+        <w:jc w:val="both"/>
+        <w:rPr>
+          <w:sz w:val="24"/>
+          <w:szCs w:val="24"/>
+        </w:rPr>
+      </w:pPr>
+      <w:r>
+        <w:rPr>
+          <w:sz w:val="24"/>
+          <w:szCs w:val="24"/>
+        </w:rPr>
+        <w:t>Probability of moving to central area – pravdepodobnosť jedinca, že vstúpi do centrálnej oblasti</w:t>
+      </w:r>
+    </w:p>
+    <w:p>
+      <w:pPr>
+        <w:pStyle w:val="Odsekzoznamu"/>
+        <w:numPr>
+          <w:ilvl w:val="0"/>
+          <w:numId w:val="3"/>
+        </w:numPr>
+        <w:jc w:val="both"/>
+        <w:rPr>
+          <w:sz w:val="24"/>
+          <w:szCs w:val="24"/>
+        </w:rPr>
+      </w:pPr>
+      <w:r>
+        <w:rPr>
+          <w:sz w:val="24"/>
+          <w:szCs w:val="24"/>
+        </w:rPr>
+        <w:t xml:space="preserve">Probability of moving to another area </w:t>
+      </w:r>
+      <w:r>
+        <w:rPr>
+          <w:sz w:val="24"/>
+          <w:szCs w:val="24"/>
+        </w:rPr>
+        <w:t>–</w:t>
+      </w:r>
+      <w:r>
+        <w:rPr>
+          <w:sz w:val="24"/>
+          <w:szCs w:val="24"/>
+        </w:rPr>
+        <w:t xml:space="preserve"> </w:t>
+      </w:r>
+      <w:r>
+        <w:rPr>
+          <w:sz w:val="24"/>
+          <w:szCs w:val="24"/>
+        </w:rPr>
+        <w:t>pravdepodobnosť jedinca, že sa presunie z jednej oblasti do druhej(mobility)</w:t>
+      </w:r>
+    </w:p>
+    <w:p>
+      <w:pPr>
+        <w:jc w:val="both"/>
+        <w:rPr>
+          <w:sz w:val="24"/>
+          <w:szCs w:val="24"/>
+        </w:rPr>
+      </w:pPr>
+      <w:r>
+        <w:rPr>
+          <w:sz w:val="24"/>
+          <w:szCs w:val="24"/>
+        </w:rPr>
+        <w:t>Tlačidlá:</w:t>
+      </w:r>
+    </w:p>
+    <w:p>
+      <w:pPr>
+        <w:pStyle w:val="Odsekzoznamu"/>
+        <w:numPr>
+          <w:ilvl w:val="0"/>
+          <w:numId w:val="4"/>
+        </w:numPr>
+        <w:jc w:val="both"/>
+        <w:rPr>
+          <w:sz w:val="24"/>
+          <w:szCs w:val="24"/>
+        </w:rPr>
+      </w:pPr>
+      <w:r>
+        <w:rPr>
+          <w:sz w:val="24"/>
+          <w:szCs w:val="24"/>
+        </w:rPr>
+        <w:t>GENERATE</w:t>
+      </w:r>
+      <w:r>
+        <w:rPr>
+          <w:sz w:val="24"/>
+          <w:szCs w:val="24"/>
+        </w:rPr>
+        <w:t xml:space="preserve"> – po stlačení tlačidla sa vygeneruje </w:t>
+      </w:r>
+      <w:r>
+        <w:rPr>
+          <w:sz w:val="24"/>
+          <w:szCs w:val="24"/>
+        </w:rPr>
+        <w:t>simulácia</w:t>
+      </w:r>
+      <w:r>
+        <w:rPr>
+          <w:sz w:val="24"/>
+          <w:szCs w:val="24"/>
+        </w:rPr>
+        <w:t xml:space="preserve"> na základe zadaných parametrov</w:t>
+      </w:r>
+    </w:p>
+    <w:p>
+      <w:pPr>
+        <w:pStyle w:val="Odsekzoznamu"/>
+        <w:numPr>
+          <w:ilvl w:val="0"/>
+          <w:numId w:val="4"/>
+        </w:numPr>
+        <w:jc w:val="both"/>
+        <w:rPr>
+          <w:sz w:val="24"/>
+          <w:szCs w:val="24"/>
+        </w:rPr>
+      </w:pPr>
+      <w:r>
+        <w:rPr>
+          <w:sz w:val="24"/>
+          <w:szCs w:val="24"/>
+        </w:rPr>
+        <w:t>LOAD SETTINGS – po stlačení je možnosť načítať parametre z xml súboru</w:t>
+      </w:r>
+    </w:p>
+    <w:p>
+      <w:pPr>
+        <w:jc w:val="both"/>
+        <w:rPr>
+          <w:sz w:val="24"/>
+          <w:szCs w:val="24"/>
+        </w:rPr>
+      </w:pPr>
+    </w:p>
+    <w:p>
+      <w:pPr>
+        <w:keepNext/>
+        <w:jc w:val="center"/>
+      </w:pPr>
+      <w:r>
+        <w:rPr>
+          <w:noProof/>
+        </w:rPr>
+        <w:drawing>
+          <wp:inline distT="0" distB="0" distL="0" distR="0" wp14:anchorId="32099369" wp14:editId="0BA9A320">
+            <wp:extent cx="5760720" cy="2738755"/>
+            <wp:effectExtent l="0" t="0" r="0" b="4445"/>
+            <wp:docPr id="3" name="Obrázok 3"/>
+            <wp:cNvGraphicFramePr>
+              <a:graphicFrameLocks xmlns:a="http://schemas.openxmlformats.org/drawingml/2006/main" noChangeAspect="1"/>
+            </wp:cNvGraphicFramePr>
+            <a:graphic xmlns:a="http://schemas.openxmlformats.org/drawingml/2006/main">
+              <a:graphicData uri="http://schemas.openxmlformats.org/drawingml/2006/picture">
+                <pic:pic xmlns:pic="http://schemas.openxmlformats.org/drawingml/2006/picture">
+                  <pic:nvPicPr>
+                    <pic:cNvPr id="1" name=""/>
+                    <pic:cNvPicPr/>
+                  </pic:nvPicPr>
+                  <pic:blipFill>
+                    <a:blip r:embed="rId8"/>
+                    <a:stretch>
+                      <a:fillRect/>
+                    </a:stretch>
+                  </pic:blipFill>
+                  <pic:spPr>
+                    <a:xfrm>
+                      <a:off x="0" y="0"/>
+                      <a:ext cx="5760720" cy="2738755"/>
+                    </a:xfrm>
+                    <a:prstGeom prst="rect">
+                      <a:avLst/>
+                    </a:prstGeom>
+                  </pic:spPr>
+                </pic:pic>
+              </a:graphicData>
+            </a:graphic>
+          </wp:inline>
+        </w:drawing>
+      </w:r>
+    </w:p>
+    <w:p>
+      <w:pPr>
+        <w:pStyle w:val="Popis"/>
+        <w:jc w:val="center"/>
+      </w:pPr>
+      <w:r>
+        <w:t xml:space="preserve">Obrázok </w:t>
+      </w:r>
+      <w:r>
+        <w:fldChar w:fldCharType="begin"/>
+      </w:r>
+      <w:r>
+        <w:instrText xml:space="preserve"> SEQ Obrázok \* ARABIC </w:instrText>
+      </w:r>
+      <w:r>
+        <w:fldChar w:fldCharType="separate"/>
+      </w:r>
+      <w:r>
+        <w:rPr>
+          <w:noProof/>
+        </w:rPr>
+        <w:t>2</w:t>
+      </w:r>
+      <w:r>
+        <w:rPr>
+          <w:noProof/>
+        </w:rPr>
+        <w:fldChar w:fldCharType="end"/>
+      </w:r>
+      <w:r>
+        <w:t>. Simulácia</w:t>
+      </w:r>
+    </w:p>
+    <w:p>
+      <w:pPr>
+        <w:jc w:val="both"/>
+        <w:rPr>
+          <w:sz w:val="24"/>
+          <w:szCs w:val="24"/>
+        </w:rPr>
+      </w:pPr>
+      <w:r>
+        <w:rPr>
+          <w:sz w:val="24"/>
+          <w:szCs w:val="24"/>
+        </w:rPr>
+        <w:t xml:space="preserve">Na obrázku 2 je zobrazené ako vyzerá aplikácia počas simulácie šírenia </w:t>
+      </w:r>
+      <w:r>
+        <w:rPr>
+          <w:sz w:val="24"/>
+          <w:szCs w:val="24"/>
+        </w:rPr>
+        <w:t>pandémie</w:t>
+      </w:r>
+      <w:r>
+        <w:rPr>
+          <w:sz w:val="24"/>
+          <w:szCs w:val="24"/>
+        </w:rPr>
+        <w:t>.</w:t>
+      </w:r>
+      <w:r>
+        <w:rPr>
+          <w:sz w:val="24"/>
+          <w:szCs w:val="24"/>
+        </w:rPr>
+        <w:t xml:space="preserve"> Vľavo sa nachádzajú oblastí, v ktorých sa pohybujú ľudia</w:t>
+      </w:r>
+      <w:r>
+        <w:rPr>
+          <w:sz w:val="24"/>
+          <w:szCs w:val="24"/>
+        </w:rPr>
+        <w:t>, ktor</w:t>
+      </w:r>
+      <w:r>
+        <w:rPr>
+          <w:sz w:val="24"/>
+          <w:szCs w:val="24"/>
+        </w:rPr>
+        <w:t>í môžu mať 3 stavy:</w:t>
+      </w:r>
+    </w:p>
+    <w:p>
+      <w:pPr>
+        <w:pStyle w:val="Odsekzoznamu"/>
+        <w:numPr>
+          <w:ilvl w:val="0"/>
+          <w:numId w:val="5"/>
+        </w:numPr>
+        <w:jc w:val="both"/>
+        <w:rPr>
+          <w:sz w:val="24"/>
+          <w:szCs w:val="24"/>
+        </w:rPr>
+      </w:pPr>
+      <w:r>
+        <w:rPr>
+          <w:sz w:val="24"/>
+          <w:szCs w:val="24"/>
+        </w:rPr>
+        <w:t>S – modrá</w:t>
+      </w:r>
+    </w:p>
+    <w:p>
+      <w:pPr>
+        <w:pStyle w:val="Odsekzoznamu"/>
+        <w:numPr>
+          <w:ilvl w:val="0"/>
+          <w:numId w:val="5"/>
+        </w:numPr>
+        <w:jc w:val="both"/>
+        <w:rPr>
+          <w:sz w:val="24"/>
+          <w:szCs w:val="24"/>
+        </w:rPr>
+      </w:pPr>
+      <w:r>
+        <w:rPr>
+          <w:sz w:val="24"/>
+          <w:szCs w:val="24"/>
+        </w:rPr>
+        <w:t>I – červená, žltá(nakazení bez príznakov)</w:t>
+      </w:r>
+    </w:p>
+    <w:p>
+      <w:pPr>
+        <w:pStyle w:val="Odsekzoznamu"/>
+        <w:numPr>
+          <w:ilvl w:val="0"/>
+          <w:numId w:val="5"/>
+        </w:numPr>
+        <w:jc w:val="both"/>
+        <w:rPr>
+          <w:sz w:val="24"/>
+          <w:szCs w:val="24"/>
+        </w:rPr>
+      </w:pPr>
+      <w:r>
+        <w:rPr>
+          <w:sz w:val="24"/>
+          <w:szCs w:val="24"/>
+        </w:rPr>
+        <w:t xml:space="preserve">R </w:t>
+      </w:r>
+      <w:r>
+        <w:rPr>
+          <w:sz w:val="24"/>
+          <w:szCs w:val="24"/>
+        </w:rPr>
+        <w:t>–</w:t>
+      </w:r>
+      <w:r>
+        <w:rPr>
+          <w:sz w:val="24"/>
+          <w:szCs w:val="24"/>
+        </w:rPr>
+        <w:t xml:space="preserve"> </w:t>
+      </w:r>
+      <w:r>
+        <w:rPr>
+          <w:sz w:val="24"/>
+          <w:szCs w:val="24"/>
+        </w:rPr>
+        <w:t>zelená</w:t>
+      </w:r>
+    </w:p>
+    <w:p>
+      <w:pPr>
+        <w:jc w:val="both"/>
+        <w:rPr>
+          <w:sz w:val="24"/>
+          <w:szCs w:val="24"/>
+        </w:rPr>
+      </w:pPr>
+      <w:r>
+        <w:rPr>
+          <w:sz w:val="24"/>
+          <w:szCs w:val="24"/>
+        </w:rPr>
+        <w:t xml:space="preserve">V strede sa nachádzajú ovládacie prvky </w:t>
+      </w:r>
+      <w:r>
+        <w:rPr>
+          <w:sz w:val="24"/>
+          <w:szCs w:val="24"/>
+        </w:rPr>
+        <w:t>a karanténa a vpravo sa nachádza</w:t>
+      </w:r>
+      <w:r>
+        <w:rPr>
+          <w:sz w:val="24"/>
+          <w:szCs w:val="24"/>
+        </w:rPr>
+        <w:t xml:space="preserve"> </w:t>
+      </w:r>
+      <w:r>
+        <w:rPr>
+          <w:sz w:val="24"/>
+          <w:szCs w:val="24"/>
+        </w:rPr>
+        <w:t>graf v reálnom čase</w:t>
+      </w:r>
+      <w:r>
+        <w:rPr>
+          <w:sz w:val="24"/>
+          <w:szCs w:val="24"/>
+        </w:rPr>
+        <w:t>.</w:t>
+      </w:r>
+    </w:p>
+    <w:p>
+      <w:pPr>
+        <w:jc w:val="both"/>
+        <w:rPr>
+          <w:b/>
+          <w:bCs/>
+          <w:sz w:val="24"/>
+          <w:szCs w:val="24"/>
+        </w:rPr>
+      </w:pPr>
+    </w:p>
+    <w:p>
+      <w:pPr>
+        <w:jc w:val="both"/>
+        <w:rPr>
+          <w:b/>
+          <w:bCs/>
+          <w:sz w:val="24"/>
+          <w:szCs w:val="24"/>
+        </w:rPr>
+      </w:pPr>
+      <w:r>
+        <w:rPr>
+          <w:b/>
+          <w:bCs/>
+          <w:sz w:val="24"/>
+          <w:szCs w:val="24"/>
+        </w:rPr>
+        <w:lastRenderedPageBreak/>
+        <w:t>Ovládacie prvky</w:t>
+      </w:r>
+      <w:r>
+        <w:rPr>
+          <w:b/>
+          <w:bCs/>
+          <w:sz w:val="24"/>
+          <w:szCs w:val="24"/>
+        </w:rPr>
+        <w:t xml:space="preserve"> simulácie</w:t>
+      </w:r>
+      <w:r>
+        <w:rPr>
+          <w:b/>
+          <w:bCs/>
+          <w:sz w:val="24"/>
+          <w:szCs w:val="24"/>
+        </w:rPr>
+        <w:t>:</w:t>
+      </w:r>
+    </w:p>
+    <w:p>
+      <w:pPr>
+        <w:pStyle w:val="Odsekzoznamu"/>
+        <w:numPr>
+          <w:ilvl w:val="0"/>
+          <w:numId w:val="6"/>
+        </w:numPr>
+        <w:jc w:val="both"/>
+        <w:rPr>
+          <w:sz w:val="24"/>
+          <w:szCs w:val="24"/>
+        </w:rPr>
+      </w:pPr>
+      <w:r>
+        <w:rPr>
+          <w:sz w:val="24"/>
+          <w:szCs w:val="24"/>
+        </w:rPr>
+        <w:t>SAVE/PAUSE – zapnutie a pozastavenie simulácie</w:t>
+      </w:r>
+    </w:p>
+    <w:p>
+      <w:pPr>
+        <w:pStyle w:val="Odsekzoznamu"/>
+        <w:numPr>
+          <w:ilvl w:val="0"/>
+          <w:numId w:val="6"/>
+        </w:numPr>
+        <w:jc w:val="both"/>
+        <w:rPr>
+          <w:sz w:val="24"/>
+          <w:szCs w:val="24"/>
+        </w:rPr>
+      </w:pPr>
+      <w:r>
+        <w:rPr>
+          <w:sz w:val="24"/>
+          <w:szCs w:val="24"/>
+        </w:rPr>
+        <w:t>CLOSE – vypnutie simulácie</w:t>
+      </w:r>
+    </w:p>
+    <w:p>
+      <w:pPr>
+        <w:pStyle w:val="Odsekzoznamu"/>
+        <w:numPr>
+          <w:ilvl w:val="0"/>
+          <w:numId w:val="6"/>
+        </w:numPr>
+        <w:jc w:val="both"/>
+        <w:rPr>
+          <w:sz w:val="24"/>
+          <w:szCs w:val="24"/>
+        </w:rPr>
+      </w:pPr>
+      <w:r>
+        <w:rPr>
+          <w:sz w:val="24"/>
+          <w:szCs w:val="24"/>
+        </w:rPr>
+        <w:t>EXPORT SETTINGS – exportovanie parametrov, pomocou ktorých bola vygenerovaná simulácia</w:t>
+      </w:r>
+    </w:p>
+    <w:p>
+      <w:pPr>
+        <w:pStyle w:val="Odsekzoznamu"/>
+        <w:numPr>
+          <w:ilvl w:val="0"/>
+          <w:numId w:val="6"/>
+        </w:numPr>
+        <w:jc w:val="both"/>
+        <w:rPr>
+          <w:sz w:val="24"/>
+          <w:szCs w:val="24"/>
+        </w:rPr>
+      </w:pPr>
+      <w:r>
+        <w:rPr>
+          <w:sz w:val="24"/>
+          <w:szCs w:val="24"/>
+        </w:rPr>
+        <w:t xml:space="preserve">SAVE SIMULATION GRAPH – uloženie aktuálneho grafu </w:t>
+      </w:r>
+      <w:r>
+        <w:rPr>
+          <w:sz w:val="24"/>
+          <w:szCs w:val="24"/>
+        </w:rPr>
+        <w:t>vo</w:t>
+      </w:r>
+      <w:r>
+        <w:rPr>
+          <w:sz w:val="24"/>
+          <w:szCs w:val="24"/>
+        </w:rPr>
+        <w:t xml:space="preserve"> formátu png</w:t>
+      </w:r>
+    </w:p>
+    <w:p>
+      <w:pPr>
+        <w:pStyle w:val="Odsekzoznamu"/>
+        <w:numPr>
+          <w:ilvl w:val="0"/>
+          <w:numId w:val="6"/>
+        </w:numPr>
+        <w:jc w:val="both"/>
+        <w:rPr>
+          <w:sz w:val="24"/>
+          <w:szCs w:val="24"/>
+        </w:rPr>
+      </w:pPr>
+      <w:r>
+        <w:rPr>
+          <w:sz w:val="24"/>
+          <w:szCs w:val="24"/>
+        </w:rPr>
+        <w:t xml:space="preserve">Testing </w:t>
+      </w:r>
+      <w:r>
+        <w:rPr>
+          <w:sz w:val="24"/>
+          <w:szCs w:val="24"/>
+        </w:rPr>
+        <w:t>–</w:t>
+      </w:r>
+      <w:r>
+        <w:rPr>
+          <w:sz w:val="24"/>
+          <w:szCs w:val="24"/>
+        </w:rPr>
+        <w:t xml:space="preserve"> </w:t>
+      </w:r>
+      <w:r>
+        <w:rPr>
+          <w:sz w:val="24"/>
+          <w:szCs w:val="24"/>
+        </w:rPr>
+        <w:t>simulácia plošného testovanie, nájdenie nakazených bez príznakov</w:t>
+      </w:r>
+    </w:p>
+    <w:p>
+      <w:pPr>
+        <w:pStyle w:val="Odsekzoznamu"/>
+        <w:numPr>
+          <w:ilvl w:val="0"/>
+          <w:numId w:val="6"/>
+        </w:numPr>
+        <w:jc w:val="both"/>
+        <w:rPr>
+          <w:sz w:val="24"/>
+          <w:szCs w:val="24"/>
+        </w:rPr>
+      </w:pPr>
+      <w:r>
+        <w:rPr>
+          <w:sz w:val="24"/>
+          <w:szCs w:val="24"/>
+        </w:rPr>
+        <w:t xml:space="preserve">Quarantine – pretestovanie ľudí, ktorí sú v karanténe </w:t>
+      </w:r>
+    </w:p>
+    <w:p>
+      <w:pPr>
+        <w:pStyle w:val="Odsekzoznamu"/>
+        <w:numPr>
+          <w:ilvl w:val="0"/>
+          <w:numId w:val="6"/>
+        </w:numPr>
+        <w:jc w:val="both"/>
+        <w:rPr>
+          <w:sz w:val="24"/>
+          <w:szCs w:val="24"/>
+        </w:rPr>
+      </w:pPr>
+      <w:r>
+        <w:rPr>
+          <w:sz w:val="24"/>
+          <w:szCs w:val="24"/>
+        </w:rPr>
+        <w:t xml:space="preserve">Testing of people – percentuálna časť populácie, ktorá sa otestuje </w:t>
+      </w:r>
+      <w:r>
+        <w:rPr>
+          <w:sz w:val="24"/>
+          <w:szCs w:val="24"/>
+        </w:rPr>
+        <w:t>počas celoplošného testovania</w:t>
+      </w:r>
+    </w:p>
+    <w:p>
+      <w:pPr>
+        <w:pStyle w:val="Odsekzoznamu"/>
+        <w:numPr>
+          <w:ilvl w:val="0"/>
+          <w:numId w:val="6"/>
+        </w:numPr>
+        <w:jc w:val="both"/>
+        <w:rPr>
+          <w:sz w:val="24"/>
+          <w:szCs w:val="24"/>
+        </w:rPr>
+      </w:pPr>
+      <w:r>
+        <w:rPr>
+          <w:sz w:val="24"/>
+          <w:szCs w:val="24"/>
+        </w:rPr>
+        <w:t>Social distancing size – vzdialenosť, ktorú dodržujú ľudia pri sociálnom dištancovaní</w:t>
+      </w:r>
+    </w:p>
+    <w:p>
+      <w:pPr>
+        <w:keepNext/>
+        <w:jc w:val="center"/>
+      </w:pPr>
+      <w:r>
+        <w:rPr>
+          <w:noProof/>
+        </w:rPr>
+        <w:drawing>
+          <wp:inline distT="0" distB="0" distL="0" distR="0" wp14:anchorId="59A1DA03" wp14:editId="0C3B96FA">
+            <wp:extent cx="4535939" cy="5582093"/>
+            <wp:effectExtent l="0" t="0" r="0" b="0"/>
+            <wp:docPr id="4" name="Obrázok 4"/>
+            <wp:cNvGraphicFramePr>
+              <a:graphicFrameLocks xmlns:a="http://schemas.openxmlformats.org/drawingml/2006/main" noChangeAspect="1"/>
+            </wp:cNvGraphicFramePr>
+            <a:graphic xmlns:a="http://schemas.openxmlformats.org/drawingml/2006/main">
+              <a:graphicData uri="http://schemas.openxmlformats.org/drawingml/2006/picture">
+                <pic:pic xmlns:pic="http://schemas.openxmlformats.org/drawingml/2006/picture">
+                  <pic:nvPicPr>
+                    <pic:cNvPr id="1" name=""/>
+                    <pic:cNvPicPr/>
+                  </pic:nvPicPr>
+                  <pic:blipFill>
+                    <a:blip r:embed="rId9"/>
+                    <a:stretch>
+                      <a:fillRect/>
+                    </a:stretch>
+                  </pic:blipFill>
+                  <pic:spPr>
+                    <a:xfrm>
+                      <a:off x="0" y="0"/>
                       <a:ext cx="4538116" cy="5584772"/>
                     </a:xfrm>
                     <a:prstGeom prst="rect">
@@ -2876,10 +2265,7 @@
         <w:fldChar w:fldCharType="begin"/>
       </w:r>
       <w:r>
-        <w:instrText xml:space="preserve"> SEQ O</w:instrText>
-      </w:r>
-      <w:r>
-        <w:instrText xml:space="preserve">brázok \* ARABIC </w:instrText>
+        <w:instrText xml:space="preserve"> SEQ Obrázok \* ARABIC </w:instrText>
       </w:r>
       <w:r>
         <w:fldChar w:fldCharType="separate"/>
@@ -2920,17 +2306,8 @@
           <w:sz w:val="24"/>
           <w:szCs w:val="24"/>
         </w:rPr>
-        <w:t xml:space="preserve">. Tento výstup sa ukladá vo formáte </w:t>
-      </w:r>
-      <w:proofErr w:type="spellStart"/>
-      <w:r>
-        <w:rPr>
-          <w:sz w:val="24"/>
-          <w:szCs w:val="24"/>
-        </w:rPr>
-        <w:t>pdf</w:t>
-      </w:r>
-      <w:proofErr w:type="spellEnd"/>
+        <w:t>. Tento výstup sa ukladá vo formáte pdf</w:t>
+      </w:r>
       <w:r>
         <w:rPr>
           <w:sz w:val="24"/>
@@ -3011,14 +2388,366 @@
         <w:t>opatrení na šírenie pandémie.</w:t>
       </w:r>
     </w:p>
+    <w:p>
+      <w:pPr>
+        <w:jc w:val="both"/>
+        <w:rPr>
+          <w:b/>
+          <w:bCs/>
+          <w:sz w:val="32"/>
+          <w:szCs w:val="32"/>
+        </w:rPr>
+      </w:pPr>
+      <w:r>
+        <w:rPr>
+          <w:b/>
+          <w:bCs/>
+          <w:sz w:val="32"/>
+          <w:szCs w:val="32"/>
+        </w:rPr>
+        <w:t>Práca na zadaní:</w:t>
+      </w:r>
+    </w:p>
+    <w:p>
+      <w:pPr>
+        <w:jc w:val="both"/>
+        <w:rPr>
+          <w:sz w:val="24"/>
+          <w:szCs w:val="24"/>
+        </w:rPr>
+      </w:pPr>
+      <w:r>
+        <w:rPr>
+          <w:sz w:val="24"/>
+          <w:szCs w:val="24"/>
+        </w:rPr>
+        <w:t>Adamišín:</w:t>
+      </w:r>
+      <w:r>
+        <w:rPr>
+          <w:sz w:val="24"/>
+          <w:szCs w:val="24"/>
+        </w:rPr>
+        <w:t xml:space="preserve"> Vytvorenie grafu a animácií,</w:t>
+      </w:r>
+      <w:r>
+        <w:rPr>
+          <w:sz w:val="24"/>
+          <w:szCs w:val="24"/>
+        </w:rPr>
+        <w:t xml:space="preserve"> centrálna oblasť</w:t>
+      </w:r>
+      <w:r>
+        <w:rPr>
+          <w:sz w:val="24"/>
+          <w:szCs w:val="24"/>
+        </w:rPr>
+        <w:t>, vytváranie viacerých oblastí</w:t>
+      </w:r>
+      <w:r>
+        <w:rPr>
+          <w:sz w:val="24"/>
+          <w:szCs w:val="24"/>
+        </w:rPr>
+        <w:t xml:space="preserve"> a</w:t>
+      </w:r>
+      <w:r>
+        <w:rPr>
+          <w:sz w:val="24"/>
+          <w:szCs w:val="24"/>
+        </w:rPr>
+        <w:t> </w:t>
+      </w:r>
+      <w:r>
+        <w:rPr>
+          <w:sz w:val="24"/>
+          <w:szCs w:val="24"/>
+        </w:rPr>
+        <w:t>mobilita</w:t>
+      </w:r>
+      <w:r>
+        <w:rPr>
+          <w:sz w:val="24"/>
+          <w:szCs w:val="24"/>
+        </w:rPr>
+        <w:t>, vplyv nedodržiavania pravidiel</w:t>
+      </w:r>
+    </w:p>
+    <w:p>
+      <w:pPr>
+        <w:jc w:val="both"/>
+        <w:rPr>
+          <w:sz w:val="24"/>
+          <w:szCs w:val="24"/>
+        </w:rPr>
+      </w:pPr>
+      <w:r>
+        <w:rPr>
+          <w:sz w:val="24"/>
+          <w:szCs w:val="24"/>
+        </w:rPr>
+        <w:t>Budiš:</w:t>
+      </w:r>
+      <w:r>
+        <w:rPr>
+          <w:sz w:val="24"/>
+          <w:szCs w:val="24"/>
+        </w:rPr>
+        <w:t xml:space="preserve"> Efekt sociálneho dištancovania</w:t>
+      </w:r>
+      <w:r>
+        <w:rPr>
+          <w:sz w:val="24"/>
+          <w:szCs w:val="24"/>
+        </w:rPr>
+        <w:t>,</w:t>
+      </w:r>
+      <w:r>
+        <w:rPr>
+          <w:sz w:val="24"/>
+          <w:szCs w:val="24"/>
+        </w:rPr>
+        <w:t xml:space="preserve"> </w:t>
+      </w:r>
+      <w:r>
+        <w:rPr>
+          <w:sz w:val="24"/>
+          <w:szCs w:val="24"/>
+        </w:rPr>
+        <w:t>plošné testovanie, karanténa</w:t>
+      </w:r>
+      <w:r>
+        <w:rPr>
+          <w:sz w:val="24"/>
+          <w:szCs w:val="24"/>
+        </w:rPr>
+        <w:t>, ukladanie parametrov a</w:t>
+      </w:r>
+      <w:r>
+        <w:rPr>
+          <w:sz w:val="24"/>
+          <w:szCs w:val="24"/>
+        </w:rPr>
+        <w:t> </w:t>
+      </w:r>
+      <w:r>
+        <w:rPr>
+          <w:sz w:val="24"/>
+          <w:szCs w:val="24"/>
+        </w:rPr>
+        <w:t>načítanie</w:t>
+      </w:r>
+      <w:r>
+        <w:rPr>
+          <w:sz w:val="24"/>
+          <w:szCs w:val="24"/>
+        </w:rPr>
+        <w:t>, vytvorenie pdf s výsledkami a nastavením simulácie</w:t>
+      </w:r>
+    </w:p>
+    <w:p>
+      <w:pPr>
+        <w:jc w:val="both"/>
+        <w:rPr>
+          <w:sz w:val="24"/>
+          <w:szCs w:val="24"/>
+        </w:rPr>
+      </w:pPr>
+      <w:r>
+        <w:rPr>
+          <w:sz w:val="24"/>
+          <w:szCs w:val="24"/>
+        </w:rPr>
+        <w:t>Durak:</w:t>
+      </w:r>
+      <w:r>
+        <w:rPr>
+          <w:sz w:val="24"/>
+          <w:szCs w:val="24"/>
+        </w:rPr>
+        <w:t xml:space="preserve"> Interaktivita </w:t>
+      </w:r>
+      <w:r>
+        <w:rPr>
+          <w:sz w:val="24"/>
+          <w:szCs w:val="24"/>
+        </w:rPr>
+        <w:t>prostredia</w:t>
+      </w:r>
+      <w:r>
+        <w:rPr>
+          <w:sz w:val="24"/>
+          <w:szCs w:val="24"/>
+        </w:rPr>
+        <w:t>,</w:t>
+      </w:r>
+      <w:r>
+        <w:rPr>
+          <w:sz w:val="24"/>
+          <w:szCs w:val="24"/>
+        </w:rPr>
+        <w:t xml:space="preserve"> </w:t>
+      </w:r>
+      <w:r>
+        <w:rPr>
+          <w:sz w:val="24"/>
+          <w:szCs w:val="24"/>
+        </w:rPr>
+        <w:t>vytváranie viacerých oblastí a</w:t>
+      </w:r>
+      <w:r>
+        <w:rPr>
+          <w:sz w:val="24"/>
+          <w:szCs w:val="24"/>
+        </w:rPr>
+        <w:t> </w:t>
+      </w:r>
+      <w:r>
+        <w:rPr>
+          <w:sz w:val="24"/>
+          <w:szCs w:val="24"/>
+        </w:rPr>
+        <w:t>mobilita</w:t>
+      </w:r>
+      <w:r>
+        <w:rPr>
+          <w:sz w:val="24"/>
+          <w:szCs w:val="24"/>
+        </w:rPr>
+        <w:t>, vytiahnutie parametrov pre šírenie nákazy</w:t>
+      </w:r>
+      <w:r>
+        <w:rPr>
+          <w:sz w:val="24"/>
+          <w:szCs w:val="24"/>
+        </w:rPr>
+        <w:t xml:space="preserve">, </w:t>
+      </w:r>
+      <w:r>
+        <w:rPr>
+          <w:sz w:val="24"/>
+          <w:szCs w:val="24"/>
+        </w:rPr>
+        <w:t>hl. menu</w:t>
+      </w:r>
+    </w:p>
     <w:sectPr>
+      <w:headerReference w:type="default" r:id="rId10"/>
+      <w:footerReference w:type="default" r:id="rId11"/>
       <w:pgSz w:w="11906" w:h="16838"/>
       <w:pgMar w:top="1417" w:right="1417" w:bottom="1417" w:left="1417" w:header="708" w:footer="708" w:gutter="0"/>
+      <w:pgNumType w:start="1"/>
       <w:cols w:space="708"/>
       <w:docGrid w:linePitch="360"/>
     </w:sectPr>
   </w:body>
 </w:document>
+</file>
+
+<file path=word/endnotes.xml><?xml version="1.0" encoding="utf-8"?>
+<w:endnotes xmlns:wpc="http://schemas.microsoft.com/office/word/2010/wordprocessingCanvas" xmlns:cx="http://schemas.microsoft.com/office/drawing/2014/chartex" xmlns:cx1="http://schemas.microsoft.com/office/drawing/2015/9/8/chartex" xmlns:cx2="http://schemas.microsoft.com/office/drawing/2015/10/21/chartex" xmlns:cx3="http://schemas.microsoft.com/office/drawing/2016/5/9/chartex" xmlns:cx4="http://schemas.microsoft.com/office/drawing/2016/5/10/chartex" xmlns:cx5="http://schemas.microsoft.com/office/drawing/2016/5/11/chartex" xmlns:cx6="http://schemas.microsoft.com/office/drawing/2016/5/12/chartex" xmlns:cx7="http://schemas.microsoft.com/office/drawing/2016/5/13/chartex" xmlns:cx8="http://schemas.microsoft.com/office/drawing/2016/5/14/chartex" xmlns:mc="http://schemas.openxmlformats.org/markup-compatibility/2006" xmlns:aink="http://schemas.microsoft.com/office/drawing/2016/ink" xmlns:am3d="http://schemas.microsoft.com/office/drawing/2017/model3d" xmlns:o="urn:schemas-microsoft-com:office:office" xmlns:r="http://schemas.openxmlformats.org/officeDocument/2006/relationships" xmlns:m="http://schemas.openxmlformats.org/officeDocument/2006/math" xmlns:v="urn:schemas-microsoft-com:vml" xmlns:wp14="http://schemas.microsoft.com/office/word/2010/wordprocessingDrawing" xmlns:wp="http://schemas.openxmlformats.org/drawingml/2006/wordprocessingDrawing" xmlns:w10="urn:schemas-microsoft-com:office:word" xmlns:w="http://schemas.openxmlformats.org/wordprocessingml/2006/main" xmlns:w14="http://schemas.microsoft.com/office/word/2010/wordml" xmlns:w15="http://schemas.microsoft.com/office/word/2012/wordml" xmlns:w16cex="http://schemas.microsoft.com/office/word/2018/wordml/cex" xmlns:w16cid="http://schemas.microsoft.com/office/word/2016/wordml/cid" xmlns:w16="http://schemas.microsoft.com/office/word/2018/wordml" xmlns:w16se="http://schemas.microsoft.com/office/word/2015/wordml/symex" xmlns:wpg="http://schemas.microsoft.com/office/word/2010/wordprocessingGroup" xmlns:wpi="http://schemas.microsoft.com/office/word/2010/wordprocessingInk" xmlns:wne="http://schemas.microsoft.com/office/word/2006/wordml" xmlns:wps="http://schemas.microsoft.com/office/word/2010/wordprocessingShape" mc:Ignorable="w14 w15 w16se w16cid w16 w16cex wp14">
+  <w:endnote w:type="separator" w:id="-1">
+    <w:p>
+      <w:pPr>
+        <w:spacing w:after="0" w:line="240" w:lineRule="auto"/>
+      </w:pPr>
+      <w:r>
+        <w:separator/>
+      </w:r>
+    </w:p>
+  </w:endnote>
+  <w:endnote w:type="continuationSeparator" w:id="0">
+    <w:p>
+      <w:pPr>
+        <w:spacing w:after="0" w:line="240" w:lineRule="auto"/>
+      </w:pPr>
+      <w:r>
+        <w:continuationSeparator/>
+      </w:r>
+    </w:p>
+  </w:endnote>
+</w:endnotes>
+</file>
+
+<file path=word/footer1.xml><?xml version="1.0" encoding="utf-8"?>
+<w:ftr xmlns:wpc="http://schemas.microsoft.com/office/word/2010/wordprocessingCanvas" xmlns:cx="http://schemas.microsoft.com/office/drawing/2014/chartex" xmlns:cx1="http://schemas.microsoft.com/office/drawing/2015/9/8/chartex" xmlns:cx2="http://schemas.microsoft.com/office/drawing/2015/10/21/chartex" xmlns:cx3="http://schemas.microsoft.com/office/drawing/2016/5/9/chartex" xmlns:cx4="http://schemas.microsoft.com/office/drawing/2016/5/10/chartex" xmlns:cx5="http://schemas.microsoft.com/office/drawing/2016/5/11/chartex" xmlns:cx6="http://schemas.microsoft.com/office/drawing/2016/5/12/chartex" xmlns:cx7="http://schemas.microsoft.com/office/drawing/2016/5/13/chartex" xmlns:cx8="http://schemas.microsoft.com/office/drawing/2016/5/14/chartex" xmlns:mc="http://schemas.openxmlformats.org/markup-compatibility/2006" xmlns:aink="http://schemas.microsoft.com/office/drawing/2016/ink" xmlns:am3d="http://schemas.microsoft.com/office/drawing/2017/model3d" xmlns:o="urn:schemas-microsoft-com:office:office" xmlns:r="http://schemas.openxmlformats.org/officeDocument/2006/relationships" xmlns:m="http://schemas.openxmlformats.org/officeDocument/2006/math" xmlns:v="urn:schemas-microsoft-com:vml" xmlns:wp14="http://schemas.microsoft.com/office/word/2010/wordprocessingDrawing" xmlns:wp="http://schemas.openxmlformats.org/drawingml/2006/wordprocessingDrawing" xmlns:w10="urn:schemas-microsoft-com:office:word" xmlns:w="http://schemas.openxmlformats.org/wordprocessingml/2006/main" xmlns:w14="http://schemas.microsoft.com/office/word/2010/wordml" xmlns:w15="http://schemas.microsoft.com/office/word/2012/wordml" xmlns:w16cex="http://schemas.microsoft.com/office/word/2018/wordml/cex" xmlns:w16cid="http://schemas.microsoft.com/office/word/2016/wordml/cid" xmlns:w16="http://schemas.microsoft.com/office/word/2018/wordml" xmlns:w16se="http://schemas.microsoft.com/office/word/2015/wordml/symex" xmlns:wpg="http://schemas.microsoft.com/office/word/2010/wordprocessingGroup" xmlns:wpi="http://schemas.microsoft.com/office/word/2010/wordprocessingInk" xmlns:wne="http://schemas.microsoft.com/office/word/2006/wordml" xmlns:wps="http://schemas.microsoft.com/office/word/2010/wordprocessingShape" mc:Ignorable="w14 w15 w16se w16cid w16 w16cex wp14">
+  <w:sdt>
+    <w:sdtPr>
+      <w:id w:val="-2080353735"/>
+      <w:docPartObj>
+        <w:docPartGallery w:val="Page Numbers (Bottom of Page)"/>
+        <w:docPartUnique/>
+      </w:docPartObj>
+    </w:sdtPr>
+    <w:sdtEndPr/>
+    <w:sdtContent>
+      <w:p>
+        <w:pPr>
+          <w:pStyle w:val="Pta"/>
+          <w:jc w:val="center"/>
+        </w:pPr>
+        <w:r>
+          <w:fldChar w:fldCharType="begin"/>
+        </w:r>
+        <w:r>
+          <w:instrText>PAGE   \* MERGEFORMAT</w:instrText>
+        </w:r>
+        <w:r>
+          <w:fldChar w:fldCharType="separate"/>
+        </w:r>
+        <w:r>
+          <w:t>2</w:t>
+        </w:r>
+        <w:r>
+          <w:fldChar w:fldCharType="end"/>
+        </w:r>
+      </w:p>
+    </w:sdtContent>
+  </w:sdt>
+  <w:p>
+    <w:pPr>
+      <w:pStyle w:val="Pta"/>
+    </w:pPr>
+  </w:p>
+</w:ftr>
+</file>
+
+<file path=word/footnotes.xml><?xml version="1.0" encoding="utf-8"?>
+<w:footnotes xmlns:wpc="http://schemas.microsoft.com/office/word/2010/wordprocessingCanvas" xmlns:cx="http://schemas.microsoft.com/office/drawing/2014/chartex" xmlns:cx1="http://schemas.microsoft.com/office/drawing/2015/9/8/chartex" xmlns:cx2="http://schemas.microsoft.com/office/drawing/2015/10/21/chartex" xmlns:cx3="http://schemas.microsoft.com/office/drawing/2016/5/9/chartex" xmlns:cx4="http://schemas.microsoft.com/office/drawing/2016/5/10/chartex" xmlns:cx5="http://schemas.microsoft.com/office/drawing/2016/5/11/chartex" xmlns:cx6="http://schemas.microsoft.com/office/drawing/2016/5/12/chartex" xmlns:cx7="http://schemas.microsoft.com/office/drawing/2016/5/13/chartex" xmlns:cx8="http://schemas.microsoft.com/office/drawing/2016/5/14/chartex" xmlns:mc="http://schemas.openxmlformats.org/markup-compatibility/2006" xmlns:aink="http://schemas.microsoft.com/office/drawing/2016/ink" xmlns:am3d="http://schemas.microsoft.com/office/drawing/2017/model3d" xmlns:o="urn:schemas-microsoft-com:office:office" xmlns:r="http://schemas.openxmlformats.org/officeDocument/2006/relationships" xmlns:m="http://schemas.openxmlformats.org/officeDocument/2006/math" xmlns:v="urn:schemas-microsoft-com:vml" xmlns:wp14="http://schemas.microsoft.com/office/word/2010/wordprocessingDrawing" xmlns:wp="http://schemas.openxmlformats.org/drawingml/2006/wordprocessingDrawing" xmlns:w10="urn:schemas-microsoft-com:office:word" xmlns:w="http://schemas.openxmlformats.org/wordprocessingml/2006/main" xmlns:w14="http://schemas.microsoft.com/office/word/2010/wordml" xmlns:w15="http://schemas.microsoft.com/office/word/2012/wordml" xmlns:w16cex="http://schemas.microsoft.com/office/word/2018/wordml/cex" xmlns:w16cid="http://schemas.microsoft.com/office/word/2016/wordml/cid" xmlns:w16="http://schemas.microsoft.com/office/word/2018/wordml" xmlns:w16se="http://schemas.microsoft.com/office/word/2015/wordml/symex" xmlns:wpg="http://schemas.microsoft.com/office/word/2010/wordprocessingGroup" xmlns:wpi="http://schemas.microsoft.com/office/word/2010/wordprocessingInk" xmlns:wne="http://schemas.microsoft.com/office/word/2006/wordml" xmlns:wps="http://schemas.microsoft.com/office/word/2010/wordprocessingShape" mc:Ignorable="w14 w15 w16se w16cid w16 w16cex wp14">
+  <w:footnote w:type="separator" w:id="-1">
+    <w:p>
+      <w:pPr>
+        <w:spacing w:after="0" w:line="240" w:lineRule="auto"/>
+      </w:pPr>
+      <w:r>
+        <w:separator/>
+      </w:r>
+    </w:p>
+  </w:footnote>
+  <w:footnote w:type="continuationSeparator" w:id="0">
+    <w:p>
+      <w:pPr>
+        <w:spacing w:after="0" w:line="240" w:lineRule="auto"/>
+      </w:pPr>
+      <w:r>
+        <w:continuationSeparator/>
+      </w:r>
+    </w:p>
+  </w:footnote>
+</w:footnotes>
+</file>
+
+<file path=word/header1.xml><?xml version="1.0" encoding="utf-8"?>
+<w:hdr xmlns:wpc="http://schemas.microsoft.com/office/word/2010/wordprocessingCanvas" xmlns:cx="http://schemas.microsoft.com/office/drawing/2014/chartex" xmlns:cx1="http://schemas.microsoft.com/office/drawing/2015/9/8/chartex" xmlns:cx2="http://schemas.microsoft.com/office/drawing/2015/10/21/chartex" xmlns:cx3="http://schemas.microsoft.com/office/drawing/2016/5/9/chartex" xmlns:cx4="http://schemas.microsoft.com/office/drawing/2016/5/10/chartex" xmlns:cx5="http://schemas.microsoft.com/office/drawing/2016/5/11/chartex" xmlns:cx6="http://schemas.microsoft.com/office/drawing/2016/5/12/chartex" xmlns:cx7="http://schemas.microsoft.com/office/drawing/2016/5/13/chartex" xmlns:cx8="http://schemas.microsoft.com/office/drawing/2016/5/14/chartex" xmlns:mc="http://schemas.openxmlformats.org/markup-compatibility/2006" xmlns:aink="http://schemas.microsoft.com/office/drawing/2016/ink" xmlns:am3d="http://schemas.microsoft.com/office/drawing/2017/model3d" xmlns:o="urn:schemas-microsoft-com:office:office" xmlns:r="http://schemas.openxmlformats.org/officeDocument/2006/relationships" xmlns:m="http://schemas.openxmlformats.org/officeDocument/2006/math" xmlns:v="urn:schemas-microsoft-com:vml" xmlns:wp14="http://schemas.microsoft.com/office/word/2010/wordprocessingDrawing" xmlns:wp="http://schemas.openxmlformats.org/drawingml/2006/wordprocessingDrawing" xmlns:w10="urn:schemas-microsoft-com:office:word" xmlns:w="http://schemas.openxmlformats.org/wordprocessingml/2006/main" xmlns:w14="http://schemas.microsoft.com/office/word/2010/wordml" xmlns:w15="http://schemas.microsoft.com/office/word/2012/wordml" xmlns:w16cex="http://schemas.microsoft.com/office/word/2018/wordml/cex" xmlns:w16cid="http://schemas.microsoft.com/office/word/2016/wordml/cid" xmlns:w16="http://schemas.microsoft.com/office/word/2018/wordml" xmlns:w16se="http://schemas.microsoft.com/office/word/2015/wordml/symex" xmlns:wpg="http://schemas.microsoft.com/office/word/2010/wordprocessingGroup" xmlns:wpi="http://schemas.microsoft.com/office/word/2010/wordprocessingInk" xmlns:wne="http://schemas.microsoft.com/office/word/2006/wordml" xmlns:wps="http://schemas.microsoft.com/office/word/2010/wordprocessingShape" mc:Ignorable="w14 w15 w16se w16cid w16 w16cex wp14">
+  <w:p>
+    <w:pPr>
+      <w:pStyle w:val="Hlavika"/>
+    </w:pPr>
+    <w:r>
+      <w:t>KKUI</w:t>
+    </w:r>
+  </w:p>
+</w:hdr>
 </file>
 
 <file path=word/numbering.xml><?xml version="1.0" encoding="utf-8"?>
@@ -4034,6 +3763,50 @@
       <w:szCs w:val="18"/>
     </w:rPr>
   </w:style>
+  <w:style w:type="paragraph" w:styleId="Hlavika">
+    <w:name w:val="header"/>
+    <w:basedOn w:val="Normlny"/>
+    <w:link w:val="HlavikaChar"/>
+    <w:uiPriority w:val="99"/>
+    <w:unhideWhenUsed/>
+    <w:rsid w:val="00A77C91"/>
+    <w:pPr>
+      <w:tabs>
+        <w:tab w:val="center" w:pos="4536"/>
+        <w:tab w:val="right" w:pos="9072"/>
+      </w:tabs>
+      <w:spacing w:after="0" w:line="240" w:lineRule="auto"/>
+    </w:pPr>
+  </w:style>
+  <w:style w:type="character" w:customStyle="1" w:styleId="HlavikaChar">
+    <w:name w:val="Hlavička Char"/>
+    <w:basedOn w:val="Predvolenpsmoodseku"/>
+    <w:link w:val="Hlavika"/>
+    <w:uiPriority w:val="99"/>
+    <w:rsid w:val="00A77C91"/>
+  </w:style>
+  <w:style w:type="paragraph" w:styleId="Pta">
+    <w:name w:val="footer"/>
+    <w:basedOn w:val="Normlny"/>
+    <w:link w:val="PtaChar"/>
+    <w:uiPriority w:val="99"/>
+    <w:unhideWhenUsed/>
+    <w:rsid w:val="00A77C91"/>
+    <w:pPr>
+      <w:tabs>
+        <w:tab w:val="center" w:pos="4536"/>
+        <w:tab w:val="right" w:pos="9072"/>
+      </w:tabs>
+      <w:spacing w:after="0" w:line="240" w:lineRule="auto"/>
+    </w:pPr>
+  </w:style>
+  <w:style w:type="character" w:customStyle="1" w:styleId="PtaChar">
+    <w:name w:val="Päta Char"/>
+    <w:basedOn w:val="Predvolenpsmoodseku"/>
+    <w:link w:val="Pta"/>
+    <w:uiPriority w:val="99"/>
+    <w:rsid w:val="00A77C91"/>
+  </w:style>
 </w:styles>
 </file>
 
